--- a/docs/programming/TechnicalDocument_Milestone3.docx
+++ b/docs/programming/TechnicalDocument_Milestone3.docx
@@ -1,6 +1,6 @@
 
 <file path=word/document.xml><?xml version="1.0" encoding="utf-8"?>
-<w:document xmlns:wpc="http://schemas.microsoft.com/office/word/2010/wordprocessingCanvas" xmlns:cx="http://schemas.microsoft.com/office/drawing/2014/chartex" xmlns:cx1="http://schemas.microsoft.com/office/drawing/2015/9/8/chartex" xmlns:mc="http://schemas.openxmlformats.org/markup-compatibility/2006" xmlns:o="urn:schemas-microsoft-com:office:office" xmlns:r="http://schemas.openxmlformats.org/officeDocument/2006/relationships" xmlns:m="http://schemas.openxmlformats.org/officeDocument/2006/math" xmlns:v="urn:schemas-microsoft-com:vml" xmlns:wp14="http://schemas.microsoft.com/office/word/2010/wordprocessingDrawing" xmlns:wp="http://schemas.openxmlformats.org/drawingml/2006/wordprocessingDrawing" xmlns:w10="urn:schemas-microsoft-com:office:word" xmlns:w="http://schemas.openxmlformats.org/wordprocessingml/2006/main" xmlns:w14="http://schemas.microsoft.com/office/word/2010/wordml" xmlns:w15="http://schemas.microsoft.com/office/word/2012/wordml" xmlns:w16se="http://schemas.microsoft.com/office/word/2015/wordml/symex" xmlns:wpg="http://schemas.microsoft.com/office/word/2010/wordprocessingGroup" xmlns:wpi="http://schemas.microsoft.com/office/word/2010/wordprocessingInk" xmlns:wne="http://schemas.microsoft.com/office/word/2006/wordml" xmlns:wps="http://schemas.microsoft.com/office/word/2010/wordprocessingShape" mc:Ignorable="w14 w15 w16se wp14">
+<w:document xmlns:wpc="http://schemas.microsoft.com/office/word/2010/wordprocessingCanvas" xmlns:cx="http://schemas.microsoft.com/office/drawing/2014/chartex" xmlns:cx1="http://schemas.microsoft.com/office/drawing/2015/9/8/chartex" xmlns:cx2="http://schemas.microsoft.com/office/drawing/2015/10/21/chartex" xmlns:cx3="http://schemas.microsoft.com/office/drawing/2016/5/9/chartex" xmlns:cx4="http://schemas.microsoft.com/office/drawing/2016/5/10/chartex" xmlns:cx5="http://schemas.microsoft.com/office/drawing/2016/5/11/chartex" xmlns:cx6="http://schemas.microsoft.com/office/drawing/2016/5/12/chartex" xmlns:cx7="http://schemas.microsoft.com/office/drawing/2016/5/13/chartex" xmlns:cx8="http://schemas.microsoft.com/office/drawing/2016/5/14/chartex" xmlns:mc="http://schemas.openxmlformats.org/markup-compatibility/2006" xmlns:aink="http://schemas.microsoft.com/office/drawing/2016/ink" xmlns:am3d="http://schemas.microsoft.com/office/drawing/2017/model3d" xmlns:o="urn:schemas-microsoft-com:office:office" xmlns:r="http://schemas.openxmlformats.org/officeDocument/2006/relationships" xmlns:m="http://schemas.openxmlformats.org/officeDocument/2006/math" xmlns:v="urn:schemas-microsoft-com:vml" xmlns:wp14="http://schemas.microsoft.com/office/word/2010/wordprocessingDrawing" xmlns:wp="http://schemas.openxmlformats.org/drawingml/2006/wordprocessingDrawing" xmlns:w10="urn:schemas-microsoft-com:office:word" xmlns:w="http://schemas.openxmlformats.org/wordprocessingml/2006/main" xmlns:w14="http://schemas.microsoft.com/office/word/2010/wordml" xmlns:w15="http://schemas.microsoft.com/office/word/2012/wordml" xmlns:w16cid="http://schemas.microsoft.com/office/word/2016/wordml/cid" xmlns:w16se="http://schemas.microsoft.com/office/word/2015/wordml/symex" xmlns:wpg="http://schemas.microsoft.com/office/word/2010/wordprocessingGroup" xmlns:wpi="http://schemas.microsoft.com/office/word/2010/wordprocessingInk" xmlns:wne="http://schemas.microsoft.com/office/word/2006/wordml" xmlns:wps="http://schemas.microsoft.com/office/word/2010/wordprocessingShape" mc:Ignorable="w14 w15 w16se w16cid wp14">
   <w:body>
     <w:p>
       <w:pPr>
@@ -12,11 +12,13 @@
           <w:szCs w:val="40"/>
         </w:rPr>
       </w:pPr>
-      <w:bookmarkStart w:id="0" w:name="_Toc474267746"/>
-      <w:bookmarkStart w:id="1" w:name="_Toc474267792"/>
-      <w:bookmarkStart w:id="2" w:name="_Toc474270086"/>
-      <w:bookmarkStart w:id="3" w:name="_Toc474834506"/>
-      <w:bookmarkStart w:id="4" w:name="_Toc507499211"/>
+      <w:bookmarkStart w:id="0" w:name="_Toc507499211"/>
+      <w:bookmarkStart w:id="1" w:name="_Toc474267746"/>
+      <w:bookmarkStart w:id="2" w:name="_Toc474267792"/>
+      <w:bookmarkStart w:id="3" w:name="_Toc474270086"/>
+      <w:bookmarkStart w:id="4" w:name="_Toc474834506"/>
+      <w:bookmarkStart w:id="5" w:name="_GoBack"/>
+      <w:bookmarkEnd w:id="5"/>
       <w:r>
         <w:rPr>
           <w:sz w:val="40"/>
@@ -38,7 +40,7 @@
         </w:rPr>
         <w:t>f Contents</w:t>
       </w:r>
-      <w:bookmarkEnd w:id="4"/>
+      <w:bookmarkEnd w:id="0"/>
     </w:p>
     <w:p>
       <w:pPr>
@@ -975,21 +977,7 @@
             <w:rStyle w:val="Hyperlink"/>
             <w:noProof/>
           </w:rPr>
-          <w:t>Delivery Pla</w:t>
-        </w:r>
-        <w:r>
-          <w:rPr>
-            <w:rStyle w:val="Hyperlink"/>
-            <w:noProof/>
-          </w:rPr>
-          <w:t>t</w:t>
-        </w:r>
-        <w:r>
-          <w:rPr>
-            <w:rStyle w:val="Hyperlink"/>
-            <w:noProof/>
-          </w:rPr>
-          <w:t>form</w:t>
+          <w:t>Delivery Platform</w:t>
         </w:r>
         <w:r>
           <w:rPr>
@@ -3090,12 +3078,11 @@
         <w:lastRenderedPageBreak/>
         <w:t xml:space="preserve"> </w:t>
       </w:r>
-      <w:bookmarkStart w:id="5" w:name="_Toc507499212"/>
-      <w:bookmarkEnd w:id="0"/>
+      <w:bookmarkStart w:id="6" w:name="_Toc507499212"/>
       <w:bookmarkEnd w:id="1"/>
       <w:bookmarkEnd w:id="2"/>
       <w:bookmarkEnd w:id="3"/>
-      <w:proofErr w:type="spellStart"/>
+      <w:bookmarkEnd w:id="4"/>
       <w:r>
         <w:rPr>
           <w:sz w:val="40"/>
@@ -3103,8 +3090,7 @@
         </w:rPr>
         <w:t>Skyrates</w:t>
       </w:r>
-      <w:bookmarkEnd w:id="5"/>
-      <w:proofErr w:type="spellEnd"/>
+      <w:bookmarkEnd w:id="6"/>
     </w:p>
     <w:p>
       <w:pPr>
@@ -3116,11 +3102,11 @@
           <w:szCs w:val="32"/>
         </w:rPr>
       </w:pPr>
-      <w:bookmarkStart w:id="6" w:name="_Toc474267747"/>
-      <w:bookmarkStart w:id="7" w:name="_Toc474267793"/>
-      <w:bookmarkStart w:id="8" w:name="_Toc474270087"/>
-      <w:bookmarkStart w:id="9" w:name="_Toc474834507"/>
-      <w:bookmarkStart w:id="10" w:name="_Toc507499213"/>
+      <w:bookmarkStart w:id="7" w:name="_Toc474267747"/>
+      <w:bookmarkStart w:id="8" w:name="_Toc474267793"/>
+      <w:bookmarkStart w:id="9" w:name="_Toc474270087"/>
+      <w:bookmarkStart w:id="10" w:name="_Toc474834507"/>
+      <w:bookmarkStart w:id="11" w:name="_Toc507499213"/>
       <w:r>
         <w:rPr>
           <w:sz w:val="32"/>
@@ -3128,11 +3114,11 @@
         </w:rPr>
         <w:t>Development Environment</w:t>
       </w:r>
-      <w:bookmarkEnd w:id="6"/>
       <w:bookmarkEnd w:id="7"/>
       <w:bookmarkEnd w:id="8"/>
       <w:bookmarkEnd w:id="9"/>
       <w:bookmarkEnd w:id="10"/>
+      <w:bookmarkEnd w:id="11"/>
     </w:p>
     <w:p>
       <w:pPr>
@@ -3143,11 +3129,11 @@
           <w:szCs w:val="30"/>
         </w:rPr>
       </w:pPr>
-      <w:bookmarkStart w:id="11" w:name="_Toc474267748"/>
-      <w:bookmarkStart w:id="12" w:name="_Toc474267794"/>
-      <w:bookmarkStart w:id="13" w:name="_Toc474270088"/>
-      <w:bookmarkStart w:id="14" w:name="_Toc474834508"/>
-      <w:bookmarkStart w:id="15" w:name="_Toc507499214"/>
+      <w:bookmarkStart w:id="12" w:name="_Toc474267748"/>
+      <w:bookmarkStart w:id="13" w:name="_Toc474267794"/>
+      <w:bookmarkStart w:id="14" w:name="_Toc474270088"/>
+      <w:bookmarkStart w:id="15" w:name="_Toc474834508"/>
+      <w:bookmarkStart w:id="16" w:name="_Toc507499214"/>
       <w:r>
         <w:rPr>
           <w:sz w:val="30"/>
@@ -3169,11 +3155,11 @@
         </w:rPr>
         <w:t>D</w:t>
       </w:r>
-      <w:bookmarkEnd w:id="11"/>
       <w:bookmarkEnd w:id="12"/>
       <w:bookmarkEnd w:id="13"/>
       <w:bookmarkEnd w:id="14"/>
       <w:bookmarkEnd w:id="15"/>
+      <w:bookmarkEnd w:id="16"/>
     </w:p>
     <w:p>
       <w:pPr>
@@ -3339,11 +3325,11 @@
           <w:szCs w:val="30"/>
         </w:rPr>
       </w:pPr>
-      <w:bookmarkStart w:id="16" w:name="_Toc474267749"/>
-      <w:bookmarkStart w:id="17" w:name="_Toc474267795"/>
-      <w:bookmarkStart w:id="18" w:name="_Toc474270089"/>
-      <w:bookmarkStart w:id="19" w:name="_Toc474834509"/>
-      <w:bookmarkStart w:id="20" w:name="_Toc507499215"/>
+      <w:bookmarkStart w:id="17" w:name="_Toc474267749"/>
+      <w:bookmarkStart w:id="18" w:name="_Toc474267795"/>
+      <w:bookmarkStart w:id="19" w:name="_Toc474270089"/>
+      <w:bookmarkStart w:id="20" w:name="_Toc474834509"/>
+      <w:bookmarkStart w:id="21" w:name="_Toc507499215"/>
       <w:r>
         <w:rPr>
           <w:sz w:val="30"/>
@@ -3351,11 +3337,11 @@
         </w:rPr>
         <w:t>Visual Studio</w:t>
       </w:r>
-      <w:bookmarkEnd w:id="16"/>
       <w:bookmarkEnd w:id="17"/>
       <w:bookmarkEnd w:id="18"/>
       <w:bookmarkEnd w:id="19"/>
       <w:bookmarkEnd w:id="20"/>
+      <w:bookmarkEnd w:id="21"/>
     </w:p>
     <w:p>
       <w:pPr>
@@ -3387,23 +3373,7 @@
           <w:sz w:val="26"/>
           <w:szCs w:val="26"/>
         </w:rPr>
-        <w:t xml:space="preserve">Visual Studio is being used instead of Unity's built-in </w:t>
-      </w:r>
-      <w:proofErr w:type="spellStart"/>
-      <w:r>
-        <w:rPr>
-          <w:sz w:val="26"/>
-          <w:szCs w:val="26"/>
-        </w:rPr>
-        <w:t>MonoDevelop</w:t>
-      </w:r>
-      <w:proofErr w:type="spellEnd"/>
-      <w:r>
-        <w:rPr>
-          <w:sz w:val="26"/>
-          <w:szCs w:val="26"/>
-        </w:rPr>
-        <w:t>. It is a standard for C-style programming languages and is a very useful debugging platform which Unity has full integration with. The programmer</w:t>
+        <w:t>Visual Studio is being used instead of Unity's built-in MonoDevelop. It is a standard for C-style programming languages and is a very useful debugging platform which Unity has full integration with. The programmer</w:t>
       </w:r>
       <w:r>
         <w:rPr>
@@ -3431,23 +3401,7 @@
           <w:sz w:val="26"/>
           <w:szCs w:val="26"/>
         </w:rPr>
-        <w:t xml:space="preserve"> more familiar and at ease using Visual Studio than </w:t>
-      </w:r>
-      <w:proofErr w:type="spellStart"/>
-      <w:r>
-        <w:rPr>
-          <w:sz w:val="26"/>
-          <w:szCs w:val="26"/>
-        </w:rPr>
-        <w:t>MonoDevelop</w:t>
-      </w:r>
-      <w:proofErr w:type="spellEnd"/>
-      <w:r>
-        <w:rPr>
-          <w:sz w:val="26"/>
-          <w:szCs w:val="26"/>
-        </w:rPr>
-        <w:t>.</w:t>
+        <w:t xml:space="preserve"> more familiar and at ease using Visual Studio than MonoDevelop.</w:t>
       </w:r>
     </w:p>
     <w:p>
@@ -3467,12 +3421,11 @@
           <w:szCs w:val="30"/>
         </w:rPr>
       </w:pPr>
-      <w:bookmarkStart w:id="21" w:name="_Toc474267750"/>
-      <w:bookmarkStart w:id="22" w:name="_Toc474267796"/>
-      <w:bookmarkStart w:id="23" w:name="_Toc474270090"/>
-      <w:bookmarkStart w:id="24" w:name="_Toc474834510"/>
-      <w:bookmarkStart w:id="25" w:name="_Toc507499216"/>
-      <w:proofErr w:type="spellStart"/>
+      <w:bookmarkStart w:id="22" w:name="_Toc474267750"/>
+      <w:bookmarkStart w:id="23" w:name="_Toc474267796"/>
+      <w:bookmarkStart w:id="24" w:name="_Toc474270090"/>
+      <w:bookmarkStart w:id="25" w:name="_Toc474834510"/>
+      <w:bookmarkStart w:id="26" w:name="_Toc507499216"/>
       <w:r>
         <w:rPr>
           <w:sz w:val="30"/>
@@ -3481,12 +3434,11 @@
         <w:lastRenderedPageBreak/>
         <w:t>Git</w:t>
       </w:r>
-      <w:bookmarkEnd w:id="21"/>
       <w:bookmarkEnd w:id="22"/>
       <w:bookmarkEnd w:id="23"/>
       <w:bookmarkEnd w:id="24"/>
       <w:bookmarkEnd w:id="25"/>
-      <w:proofErr w:type="spellEnd"/>
+      <w:bookmarkEnd w:id="26"/>
     </w:p>
     <w:p>
       <w:pPr>
@@ -3513,21 +3465,12 @@
           <w:szCs w:val="26"/>
         </w:rPr>
       </w:pPr>
-      <w:proofErr w:type="spellStart"/>
-      <w:r>
-        <w:rPr>
-          <w:sz w:val="26"/>
-          <w:szCs w:val="26"/>
-        </w:rPr>
-        <w:t>Git</w:t>
-      </w:r>
-      <w:proofErr w:type="spellEnd"/>
-      <w:r>
-        <w:rPr>
-          <w:sz w:val="26"/>
-          <w:szCs w:val="26"/>
-        </w:rPr>
-        <w:t xml:space="preserve"> is a version control software which allows the team to host project files on</w:t>
+      <w:r>
+        <w:rPr>
+          <w:sz w:val="26"/>
+          <w:szCs w:val="26"/>
+        </w:rPr>
+        <w:t>Git is a version control software which allows the team to host project files on</w:t>
       </w:r>
       <w:r>
         <w:rPr>
@@ -3548,23 +3491,7 @@
           <w:sz w:val="26"/>
           <w:szCs w:val="26"/>
         </w:rPr>
-        <w:t xml:space="preserve">. It will help the team to organize files in a way which all team members can access. While the team is being introduced to </w:t>
-      </w:r>
-      <w:proofErr w:type="spellStart"/>
-      <w:r>
-        <w:rPr>
-          <w:sz w:val="26"/>
-          <w:szCs w:val="26"/>
-        </w:rPr>
-        <w:t>Git</w:t>
-      </w:r>
-      <w:proofErr w:type="spellEnd"/>
-      <w:r>
-        <w:rPr>
-          <w:sz w:val="26"/>
-          <w:szCs w:val="26"/>
-        </w:rPr>
-        <w:t xml:space="preserve">, </w:t>
+        <w:t xml:space="preserve">. It will help the team to organize files in a way which all team members can access. While the team is being introduced to Git, </w:t>
       </w:r>
       <w:r>
         <w:rPr>
@@ -3616,56 +3543,22 @@
           <w:sz w:val="26"/>
           <w:szCs w:val="26"/>
         </w:rPr>
-        <w:t xml:space="preserve">All project and document files will be stored long term on Champlain's Pineapple site (built on </w:t>
-      </w:r>
-      <w:proofErr w:type="spellStart"/>
-      <w:r>
-        <w:rPr>
-          <w:sz w:val="26"/>
-          <w:szCs w:val="26"/>
-        </w:rPr>
-        <w:t>Redmine</w:t>
-      </w:r>
-      <w:proofErr w:type="spellEnd"/>
-      <w:r>
-        <w:rPr>
-          <w:sz w:val="26"/>
-          <w:szCs w:val="26"/>
-        </w:rPr>
-        <w:t>).</w:t>
-      </w:r>
-      <w:r>
-        <w:rPr>
-          <w:sz w:val="26"/>
-          <w:szCs w:val="26"/>
-        </w:rPr>
-        <w:t xml:space="preserve"> In order to do so, team members will use </w:t>
-      </w:r>
-      <w:proofErr w:type="spellStart"/>
-      <w:r>
-        <w:rPr>
-          <w:sz w:val="26"/>
-          <w:szCs w:val="26"/>
-        </w:rPr>
-        <w:t>SourceTree</w:t>
-      </w:r>
-      <w:proofErr w:type="spellEnd"/>
-      <w:r>
-        <w:rPr>
-          <w:sz w:val="26"/>
-          <w:szCs w:val="26"/>
-        </w:rPr>
-        <w:t xml:space="preserve"> or </w:t>
-      </w:r>
-      <w:proofErr w:type="spellStart"/>
-      <w:r>
-        <w:rPr>
-          <w:sz w:val="26"/>
-          <w:szCs w:val="26"/>
-        </w:rPr>
-        <w:t>GitKraken</w:t>
-      </w:r>
-      <w:proofErr w:type="spellEnd"/>
+        <w:t>All project and document files will be stored long term on Champlain's Pineapple site (built on Redmine).</w:t>
+      </w:r>
+      <w:r>
+        <w:rPr>
+          <w:sz w:val="26"/>
+          <w:szCs w:val="26"/>
+        </w:rPr>
+        <w:t xml:space="preserve"> In order to do so, team members will use SourceTree</w:t>
+      </w:r>
+      <w:r>
+        <w:rPr>
+          <w:sz w:val="26"/>
+          <w:szCs w:val="26"/>
+        </w:rPr>
+        <w:t xml:space="preserve"> or GitKraken</w:t>
+      </w:r>
       <w:r>
         <w:rPr>
           <w:sz w:val="26"/>
@@ -3713,55 +3606,7 @@
           <w:sz w:val="26"/>
           <w:szCs w:val="26"/>
         </w:rPr>
-        <w:t xml:space="preserve">’ purpose is to aid users in the pulling/pushing of content to/from a remote server without use of the command line. In our case, it will be utilized so that team members can pull/push documents and project content between their local machines and Champlain’s Pineapple server. This will make using </w:t>
-      </w:r>
-      <w:proofErr w:type="spellStart"/>
-      <w:r>
-        <w:rPr>
-          <w:sz w:val="26"/>
-          <w:szCs w:val="26"/>
-        </w:rPr>
-        <w:t>Git</w:t>
-      </w:r>
-      <w:proofErr w:type="spellEnd"/>
-      <w:r>
-        <w:rPr>
-          <w:sz w:val="26"/>
-          <w:szCs w:val="26"/>
-        </w:rPr>
-        <w:t xml:space="preserve"> easier as it allows team members who are not as familiar with the inner workings of </w:t>
-      </w:r>
-      <w:proofErr w:type="spellStart"/>
-      <w:r>
-        <w:rPr>
-          <w:sz w:val="26"/>
-          <w:szCs w:val="26"/>
-        </w:rPr>
-        <w:t>Git</w:t>
-      </w:r>
-      <w:proofErr w:type="spellEnd"/>
-      <w:r>
-        <w:rPr>
-          <w:sz w:val="26"/>
-          <w:szCs w:val="26"/>
-        </w:rPr>
-        <w:t xml:space="preserve"> to use a graphical interface instead of command line, which can be confusing when first introduced to </w:t>
-      </w:r>
-      <w:proofErr w:type="spellStart"/>
-      <w:r>
-        <w:rPr>
-          <w:sz w:val="26"/>
-          <w:szCs w:val="26"/>
-        </w:rPr>
-        <w:t>Git</w:t>
-      </w:r>
-      <w:proofErr w:type="spellEnd"/>
-      <w:r>
-        <w:rPr>
-          <w:sz w:val="26"/>
-          <w:szCs w:val="26"/>
-        </w:rPr>
-        <w:t>.</w:t>
+        <w:t>’ purpose is to aid users in the pulling/pushing of content to/from a remote server without use of the command line. In our case, it will be utilized so that team members can pull/push documents and project content between their local machines and Champlain’s Pineapple server. This will make using Git easier as it allows team members who are not as familiar with the inner workings of Git to use a graphical interface instead of command line, which can be confusing when first introduced to Git.</w:t>
       </w:r>
     </w:p>
     <w:p>
@@ -3774,10 +3619,10 @@
           <w:szCs w:val="28"/>
         </w:rPr>
       </w:pPr>
-      <w:bookmarkStart w:id="26" w:name="_Toc474267797"/>
-      <w:bookmarkStart w:id="27" w:name="_Toc474270091"/>
-      <w:bookmarkStart w:id="28" w:name="_Toc474834511"/>
-      <w:bookmarkStart w:id="29" w:name="_Toc507499217"/>
+      <w:bookmarkStart w:id="27" w:name="_Toc474267797"/>
+      <w:bookmarkStart w:id="28" w:name="_Toc474270091"/>
+      <w:bookmarkStart w:id="29" w:name="_Toc474834511"/>
+      <w:bookmarkStart w:id="30" w:name="_Toc507499217"/>
       <w:r>
         <w:rPr>
           <w:sz w:val="28"/>
@@ -3785,10 +3630,10 @@
         </w:rPr>
         <w:t>File Structure</w:t>
       </w:r>
-      <w:bookmarkEnd w:id="26"/>
       <w:bookmarkEnd w:id="27"/>
       <w:bookmarkEnd w:id="28"/>
       <w:bookmarkEnd w:id="29"/>
+      <w:bookmarkEnd w:id="30"/>
     </w:p>
     <w:p>
       <w:pPr>
@@ -3860,15 +3705,7 @@
         <w:t>Milestone[X</w:t>
       </w:r>
       <w:r>
-        <w:t>].[</w:t>
-      </w:r>
-      <w:proofErr w:type="spellStart"/>
-      <w:r>
-        <w:t>ext</w:t>
-      </w:r>
-      <w:proofErr w:type="spellEnd"/>
-      <w:r>
-        <w:t>]</w:t>
+        <w:t>].[ext]</w:t>
       </w:r>
     </w:p>
     <w:p>
@@ -3891,13 +3728,8 @@
         </w:rPr>
         <w:t xml:space="preserve">i.e. </w:t>
       </w:r>
-      <w:proofErr w:type="spellStart"/>
-      <w:r>
-        <w:t>TechnicalDocument</w:t>
-      </w:r>
-      <w:proofErr w:type="spellEnd"/>
-      <w:r>
-        <w:t xml:space="preserve"> </w:t>
+      <w:r>
+        <w:t xml:space="preserve">TechnicalDocument </w:t>
       </w:r>
       <w:r>
         <w:t>_Milestone1</w:t>
@@ -4125,8 +3957,8 @@
           <w:szCs w:val="28"/>
         </w:rPr>
       </w:pPr>
-      <w:bookmarkStart w:id="30" w:name="_Toc474834512"/>
-      <w:bookmarkStart w:id="31" w:name="_Toc507499218"/>
+      <w:bookmarkStart w:id="31" w:name="_Toc474834512"/>
+      <w:bookmarkStart w:id="32" w:name="_Toc507499218"/>
       <w:r>
         <w:rPr>
           <w:sz w:val="28"/>
@@ -4134,8 +3966,8 @@
         </w:rPr>
         <w:t>Repository Information</w:t>
       </w:r>
-      <w:bookmarkEnd w:id="30"/>
       <w:bookmarkEnd w:id="31"/>
+      <w:bookmarkEnd w:id="32"/>
     </w:p>
     <w:p>
       <w:pPr>
@@ -4143,7 +3975,7 @@
         <w:spacing w:before="0"/>
         <w:ind w:left="1440"/>
       </w:pPr>
-      <w:bookmarkStart w:id="32" w:name="_Toc474834513"/>
+      <w:bookmarkStart w:id="33" w:name="_Toc474834513"/>
       <w:r>
         <w:rPr>
           <w:sz w:val="28"/>
@@ -4151,7 +3983,7 @@
         </w:rPr>
         <w:t>Master (Root/Trunk)</w:t>
       </w:r>
-      <w:bookmarkEnd w:id="32"/>
+      <w:bookmarkEnd w:id="33"/>
     </w:p>
     <w:p>
       <w:pPr>
@@ -4286,7 +4118,7 @@
         <w:spacing w:before="0"/>
         <w:ind w:left="1440"/>
       </w:pPr>
-      <w:bookmarkStart w:id="33" w:name="_Toc474834514"/>
+      <w:bookmarkStart w:id="34" w:name="_Toc474834514"/>
       <w:r>
         <w:rPr>
           <w:sz w:val="28"/>
@@ -4295,7 +4127,7 @@
         <w:lastRenderedPageBreak/>
         <w:t>Branches</w:t>
       </w:r>
-      <w:bookmarkEnd w:id="33"/>
+      <w:bookmarkEnd w:id="34"/>
     </w:p>
     <w:p>
       <w:pPr>
@@ -4395,7 +4227,6 @@
         </w:rPr>
         <w:t>[TYPE]</w:t>
       </w:r>
-      <w:proofErr w:type="gramStart"/>
       <w:r>
         <w:rPr>
           <w:sz w:val="26"/>
@@ -4408,15 +4239,7 @@
           <w:sz w:val="26"/>
           <w:szCs w:val="26"/>
         </w:rPr>
-        <w:t>[</w:t>
-      </w:r>
-      <w:proofErr w:type="gramEnd"/>
-      <w:r>
-        <w:rPr>
-          <w:sz w:val="26"/>
-          <w:szCs w:val="26"/>
-        </w:rPr>
-        <w:t>FEATURE_NAME]</w:t>
+        <w:t>[FEATURE_NAME]</w:t>
       </w:r>
     </w:p>
     <w:p>
@@ -4471,7 +4294,6 @@
         </w:rPr>
         <w:t>eature/</w:t>
       </w:r>
-      <w:proofErr w:type="spellStart"/>
       <w:r>
         <w:rPr>
           <w:sz w:val="26"/>
@@ -4479,7 +4301,6 @@
         </w:rPr>
         <w:t>unit_placement</w:t>
       </w:r>
-      <w:proofErr w:type="spellEnd"/>
     </w:p>
     <w:p>
       <w:pPr>
@@ -4501,7 +4322,6 @@
         </w:rPr>
         <w:t>hotfix/</w:t>
       </w:r>
-      <w:proofErr w:type="spellStart"/>
       <w:r>
         <w:rPr>
           <w:sz w:val="26"/>
@@ -4509,7 +4329,6 @@
         </w:rPr>
         <w:t>units_not_killed</w:t>
       </w:r>
-      <w:proofErr w:type="spellEnd"/>
     </w:p>
     <w:p>
       <w:pPr>
@@ -4913,7 +4732,7 @@
           <w:szCs w:val="28"/>
         </w:rPr>
       </w:pPr>
-      <w:bookmarkStart w:id="34" w:name="_Toc474834515"/>
+      <w:bookmarkStart w:id="35" w:name="_Toc474834515"/>
       <w:r>
         <w:rPr>
           <w:sz w:val="28"/>
@@ -4921,7 +4740,7 @@
         </w:rPr>
         <w:t>Tags</w:t>
       </w:r>
-      <w:bookmarkEnd w:id="34"/>
+      <w:bookmarkEnd w:id="35"/>
     </w:p>
     <w:p>
       <w:pPr>
@@ -5609,23 +5428,7 @@
           <w:sz w:val="26"/>
           <w:szCs w:val="26"/>
         </w:rPr>
-        <w:t xml:space="preserve">Find last </w:t>
-      </w:r>
-      <w:proofErr w:type="spellStart"/>
-      <w:r>
-        <w:rPr>
-          <w:sz w:val="26"/>
-          <w:szCs w:val="26"/>
-        </w:rPr>
-        <w:t>MilestoneX</w:t>
-      </w:r>
-      <w:proofErr w:type="spellEnd"/>
-      <w:r>
-        <w:rPr>
-          <w:sz w:val="26"/>
-          <w:szCs w:val="26"/>
-        </w:rPr>
-        <w:t xml:space="preserve"> tag, and increment the digit X</w:t>
+        <w:t>Find last MilestoneX tag, and increment the digit X</w:t>
       </w:r>
     </w:p>
     <w:p>
@@ -5871,11 +5674,11 @@
           <w:szCs w:val="30"/>
         </w:rPr>
       </w:pPr>
-      <w:bookmarkStart w:id="35" w:name="_Toc474267751"/>
-      <w:bookmarkStart w:id="36" w:name="_Toc474267798"/>
-      <w:bookmarkStart w:id="37" w:name="_Toc474270092"/>
-      <w:bookmarkStart w:id="38" w:name="_Toc474834516"/>
-      <w:bookmarkStart w:id="39" w:name="_Toc507499219"/>
+      <w:bookmarkStart w:id="36" w:name="_Toc474267751"/>
+      <w:bookmarkStart w:id="37" w:name="_Toc474267798"/>
+      <w:bookmarkStart w:id="38" w:name="_Toc474270092"/>
+      <w:bookmarkStart w:id="39" w:name="_Toc474834516"/>
+      <w:bookmarkStart w:id="40" w:name="_Toc507499219"/>
       <w:r>
         <w:rPr>
           <w:sz w:val="30"/>
@@ -5884,11 +5687,11 @@
         <w:lastRenderedPageBreak/>
         <w:t>Photoshop</w:t>
       </w:r>
-      <w:bookmarkEnd w:id="35"/>
       <w:bookmarkEnd w:id="36"/>
       <w:bookmarkEnd w:id="37"/>
       <w:bookmarkEnd w:id="38"/>
       <w:bookmarkEnd w:id="39"/>
+      <w:bookmarkEnd w:id="40"/>
     </w:p>
     <w:p>
       <w:pPr>
@@ -5932,12 +5735,11 @@
           <w:szCs w:val="30"/>
         </w:rPr>
       </w:pPr>
-      <w:bookmarkStart w:id="40" w:name="_Toc474267753"/>
-      <w:bookmarkStart w:id="41" w:name="_Toc474267800"/>
-      <w:bookmarkStart w:id="42" w:name="_Toc474270094"/>
-      <w:bookmarkStart w:id="43" w:name="_Toc474834518"/>
-      <w:bookmarkStart w:id="44" w:name="_Toc507499220"/>
-      <w:proofErr w:type="spellStart"/>
+      <w:bookmarkStart w:id="41" w:name="_Toc474267753"/>
+      <w:bookmarkStart w:id="42" w:name="_Toc474267800"/>
+      <w:bookmarkStart w:id="43" w:name="_Toc474270094"/>
+      <w:bookmarkStart w:id="44" w:name="_Toc474834518"/>
+      <w:bookmarkStart w:id="45" w:name="_Toc507499220"/>
       <w:r>
         <w:rPr>
           <w:sz w:val="30"/>
@@ -5950,21 +5752,13 @@
           <w:sz w:val="30"/>
           <w:szCs w:val="30"/>
         </w:rPr>
-        <w:t>edmine</w:t>
-      </w:r>
-      <w:proofErr w:type="spellEnd"/>
-      <w:r>
-        <w:rPr>
-          <w:sz w:val="30"/>
-          <w:szCs w:val="30"/>
-        </w:rPr>
-        <w:t>/Pineapple</w:t>
-      </w:r>
-      <w:bookmarkEnd w:id="40"/>
+        <w:t>edmine/Pineapple</w:t>
+      </w:r>
       <w:bookmarkEnd w:id="41"/>
       <w:bookmarkEnd w:id="42"/>
       <w:bookmarkEnd w:id="43"/>
       <w:bookmarkEnd w:id="44"/>
+      <w:bookmarkEnd w:id="45"/>
     </w:p>
     <w:p>
       <w:pPr>
@@ -5996,39 +5790,7 @@
           <w:szCs w:val="26"/>
         </w:rPr>
         <w:tab/>
-        <w:t xml:space="preserve">Champlain’s Pineapple site is run on </w:t>
-      </w:r>
-      <w:proofErr w:type="spellStart"/>
-      <w:r>
-        <w:rPr>
-          <w:sz w:val="26"/>
-          <w:szCs w:val="26"/>
-        </w:rPr>
-        <w:t>Redmine</w:t>
-      </w:r>
-      <w:proofErr w:type="spellEnd"/>
-      <w:r>
-        <w:rPr>
-          <w:sz w:val="26"/>
-          <w:szCs w:val="26"/>
-        </w:rPr>
-        <w:t xml:space="preserve">, and hosts all Milestone documents, the </w:t>
-      </w:r>
-      <w:proofErr w:type="spellStart"/>
-      <w:r>
-        <w:rPr>
-          <w:sz w:val="26"/>
-          <w:szCs w:val="26"/>
-        </w:rPr>
-        <w:t>Git</w:t>
-      </w:r>
-      <w:proofErr w:type="spellEnd"/>
-      <w:r>
-        <w:rPr>
-          <w:sz w:val="26"/>
-          <w:szCs w:val="26"/>
-        </w:rPr>
-        <w:t xml:space="preserve"> repository, and various information about the project in the wiki.</w:t>
+        <w:t>Champlain’s Pineapple site is run on Redmine, and hosts all Milestone documents, the Git repository, and various information about the project in the wiki.</w:t>
       </w:r>
       <w:r>
         <w:rPr>
@@ -6047,11 +5809,11 @@
           <w:szCs w:val="30"/>
         </w:rPr>
       </w:pPr>
-      <w:bookmarkStart w:id="45" w:name="_Toc474267754"/>
-      <w:bookmarkStart w:id="46" w:name="_Toc474267801"/>
-      <w:bookmarkStart w:id="47" w:name="_Toc474270095"/>
-      <w:bookmarkStart w:id="48" w:name="_Toc474834519"/>
-      <w:bookmarkStart w:id="49" w:name="_Toc507499221"/>
+      <w:bookmarkStart w:id="46" w:name="_Toc474267754"/>
+      <w:bookmarkStart w:id="47" w:name="_Toc474267801"/>
+      <w:bookmarkStart w:id="48" w:name="_Toc474270095"/>
+      <w:bookmarkStart w:id="49" w:name="_Toc474834519"/>
+      <w:bookmarkStart w:id="50" w:name="_Toc507499221"/>
       <w:r>
         <w:rPr>
           <w:sz w:val="30"/>
@@ -6059,11 +5821,11 @@
         </w:rPr>
         <w:t>Skype</w:t>
       </w:r>
-      <w:bookmarkEnd w:id="45"/>
       <w:bookmarkEnd w:id="46"/>
       <w:bookmarkEnd w:id="47"/>
       <w:bookmarkEnd w:id="48"/>
       <w:bookmarkEnd w:id="49"/>
+      <w:bookmarkEnd w:id="50"/>
     </w:p>
     <w:p>
       <w:pPr>
@@ -6097,10 +5859,10 @@
         <w:tab/>
         <w:t>Skype is a text, voice, and video chat software which all team members are familiar with. This will be used to include members of the team who cannot be physically present at a team meeting.</w:t>
       </w:r>
-      <w:bookmarkStart w:id="50" w:name="_Toc474267756"/>
-      <w:bookmarkStart w:id="51" w:name="_Toc474267803"/>
-      <w:bookmarkStart w:id="52" w:name="_Toc474270097"/>
-      <w:bookmarkStart w:id="53" w:name="_Toc474834521"/>
+      <w:bookmarkStart w:id="51" w:name="_Toc474267756"/>
+      <w:bookmarkStart w:id="52" w:name="_Toc474267803"/>
+      <w:bookmarkStart w:id="53" w:name="_Toc474270097"/>
+      <w:bookmarkStart w:id="54" w:name="_Toc474834521"/>
     </w:p>
     <w:p>
       <w:pPr>
@@ -6111,7 +5873,7 @@
           <w:szCs w:val="30"/>
         </w:rPr>
       </w:pPr>
-      <w:bookmarkStart w:id="54" w:name="_Toc507499222"/>
+      <w:bookmarkStart w:id="55" w:name="_Toc507499222"/>
       <w:r>
         <w:rPr>
           <w:sz w:val="30"/>
@@ -6119,7 +5881,7 @@
         </w:rPr>
         <w:t>Discord</w:t>
       </w:r>
-      <w:bookmarkEnd w:id="54"/>
+      <w:bookmarkEnd w:id="55"/>
     </w:p>
     <w:p>
       <w:pPr>
@@ -6176,7 +5938,7 @@
           <w:szCs w:val="30"/>
         </w:rPr>
       </w:pPr>
-      <w:bookmarkStart w:id="55" w:name="_Toc507499223"/>
+      <w:bookmarkStart w:id="56" w:name="_Toc507499223"/>
       <w:r>
         <w:rPr>
           <w:sz w:val="30"/>
@@ -6184,7 +5946,7 @@
         </w:rPr>
         <w:t>Maya and 3DSMax</w:t>
       </w:r>
-      <w:bookmarkEnd w:id="55"/>
+      <w:bookmarkEnd w:id="56"/>
     </w:p>
     <w:p>
       <w:pPr>
@@ -6244,7 +6006,7 @@
           <w:szCs w:val="32"/>
         </w:rPr>
       </w:pPr>
-      <w:bookmarkStart w:id="56" w:name="_Toc507499224"/>
+      <w:bookmarkStart w:id="57" w:name="_Toc507499224"/>
       <w:r>
         <w:rPr>
           <w:sz w:val="32"/>
@@ -6252,11 +6014,11 @@
         </w:rPr>
         <w:t>Delivery Platform</w:t>
       </w:r>
-      <w:bookmarkEnd w:id="50"/>
       <w:bookmarkEnd w:id="51"/>
       <w:bookmarkEnd w:id="52"/>
       <w:bookmarkEnd w:id="53"/>
-      <w:bookmarkEnd w:id="56"/>
+      <w:bookmarkEnd w:id="54"/>
+      <w:bookmarkEnd w:id="57"/>
     </w:p>
     <w:p>
       <w:pPr>
@@ -6332,7 +6094,7 @@
           <w:szCs w:val="32"/>
         </w:rPr>
       </w:pPr>
-      <w:bookmarkStart w:id="57" w:name="_Toc507499225"/>
+      <w:bookmarkStart w:id="58" w:name="_Toc507499225"/>
       <w:r>
         <w:rPr>
           <w:sz w:val="32"/>
@@ -6341,7 +6103,7 @@
         <w:lastRenderedPageBreak/>
         <w:t>Risk Analysis</w:t>
       </w:r>
-      <w:bookmarkEnd w:id="57"/>
+      <w:bookmarkEnd w:id="58"/>
     </w:p>
     <w:p>
       <w:pPr>
@@ -6402,7 +6164,7 @@
           <w:szCs w:val="30"/>
         </w:rPr>
       </w:pPr>
-      <w:bookmarkStart w:id="58" w:name="_Toc507499226"/>
+      <w:bookmarkStart w:id="59" w:name="_Toc507499226"/>
       <w:r>
         <w:rPr>
           <w:sz w:val="30"/>
@@ -6410,7 +6172,7 @@
         </w:rPr>
         <w:t>Analysis Format</w:t>
       </w:r>
-      <w:bookmarkEnd w:id="58"/>
+      <w:bookmarkEnd w:id="59"/>
     </w:p>
     <w:p>
       <w:pPr>
@@ -6509,9 +6271,9 @@
           <w:szCs w:val="30"/>
         </w:rPr>
       </w:pPr>
-      <w:bookmarkStart w:id="59" w:name="_Toc474267761"/>
-      <w:bookmarkStart w:id="60" w:name="_Toc474267812"/>
-      <w:bookmarkStart w:id="61" w:name="_Toc474270109"/>
+      <w:bookmarkStart w:id="60" w:name="_Toc474267761"/>
+      <w:bookmarkStart w:id="61" w:name="_Toc474267812"/>
+      <w:bookmarkStart w:id="62" w:name="_Toc474270109"/>
       <w:r>
         <w:rPr>
           <w:rFonts w:asciiTheme="majorHAnsi" w:eastAsiaTheme="majorEastAsia" w:hAnsiTheme="majorHAnsi" w:cstheme="majorBidi"/>
@@ -6542,18 +6304,7 @@
           <w:sz w:val="28"/>
           <w:szCs w:val="28"/>
         </w:rPr>
-        <w:t>[</w:t>
-      </w:r>
-      <w:bookmarkStart w:id="62" w:name="_GoBack"/>
-      <w:r>
-        <w:rPr>
-          <w:rFonts w:asciiTheme="majorHAnsi" w:eastAsiaTheme="majorEastAsia" w:hAnsiTheme="majorHAnsi" w:cstheme="majorBidi"/>
-          <w:iCs/>
-          <w:color w:val="2E74B5" w:themeColor="accent1" w:themeShade="BF"/>
-          <w:sz w:val="28"/>
-          <w:szCs w:val="28"/>
-        </w:rPr>
-        <w:t>Des] Controls / Controller Scheme</w:t>
+        <w:t>[Des] Controls / Controller Scheme</w:t>
       </w:r>
     </w:p>
     <w:p>
@@ -6644,22 +6395,13 @@
       </w:pPr>
       <w:bookmarkStart w:id="63" w:name="_Toc507499227"/>
       <w:r>
-        <w:t>[</w:t>
-      </w:r>
-      <w:proofErr w:type="spellStart"/>
-      <w:r>
-        <w:t>Eng</w:t>
-      </w:r>
-      <w:proofErr w:type="spellEnd"/>
-      <w:r>
-        <w:t>] Controls /</w:t>
+        <w:t>[Eng] Controls /</w:t>
       </w:r>
       <w:r>
         <w:t xml:space="preserve"> Controller Scheme</w:t>
       </w:r>
       <w:bookmarkEnd w:id="63"/>
     </w:p>
-    <w:bookmarkEnd w:id="62"/>
     <w:p>
       <w:pPr>
         <w:spacing w:after="0"/>
@@ -6741,15 +6483,7 @@
       <w:bookmarkStart w:id="64" w:name="_Toc507499228"/>
       <w:r>
         <w:lastRenderedPageBreak/>
-        <w:t>[</w:t>
-      </w:r>
-      <w:proofErr w:type="spellStart"/>
-      <w:r>
-        <w:t>Eng</w:t>
-      </w:r>
-      <w:proofErr w:type="spellEnd"/>
-      <w:r>
-        <w:t>] Movement</w:t>
+        <w:t>[Eng] Movement</w:t>
       </w:r>
       <w:bookmarkEnd w:id="64"/>
     </w:p>
@@ -6831,15 +6565,7 @@
       </w:pPr>
       <w:bookmarkStart w:id="65" w:name="_Toc507499229"/>
       <w:r>
-        <w:t>[</w:t>
-      </w:r>
-      <w:proofErr w:type="spellStart"/>
-      <w:r>
-        <w:t>Eng</w:t>
-      </w:r>
-      <w:proofErr w:type="spellEnd"/>
-      <w:r>
-        <w:t>] Basic Ship Stats</w:t>
+        <w:t>[Eng] Basic Ship Stats</w:t>
       </w:r>
       <w:bookmarkEnd w:id="65"/>
     </w:p>
@@ -6921,15 +6647,7 @@
       </w:pPr>
       <w:bookmarkStart w:id="66" w:name="_Toc507499230"/>
       <w:r>
-        <w:t>[</w:t>
-      </w:r>
-      <w:proofErr w:type="spellStart"/>
-      <w:r>
-        <w:t>Eng</w:t>
-      </w:r>
-      <w:proofErr w:type="spellEnd"/>
-      <w:r>
-        <w:t>] Basic Ship AI</w:t>
+        <w:t>[Eng] Basic Ship AI</w:t>
       </w:r>
       <w:bookmarkEnd w:id="66"/>
     </w:p>
@@ -7011,15 +6729,7 @@
       </w:pPr>
       <w:bookmarkStart w:id="67" w:name="_Toc507499231"/>
       <w:r>
-        <w:t>[</w:t>
-      </w:r>
-      <w:proofErr w:type="spellStart"/>
-      <w:r>
-        <w:t>Eng</w:t>
-      </w:r>
-      <w:proofErr w:type="spellEnd"/>
-      <w:r>
-        <w:t>] Ship Combat</w:t>
+        <w:t>[Eng] Ship Combat</w:t>
       </w:r>
       <w:bookmarkEnd w:id="67"/>
     </w:p>
@@ -7383,15 +7093,7 @@
       </w:pPr>
       <w:bookmarkStart w:id="71" w:name="_Toc507499235"/>
       <w:r>
-        <w:t>[</w:t>
-      </w:r>
-      <w:proofErr w:type="spellStart"/>
-      <w:r>
-        <w:t>Eng</w:t>
-      </w:r>
-      <w:proofErr w:type="spellEnd"/>
-      <w:r>
-        <w:t>] Ship Customization</w:t>
+        <w:t>[Eng] Ship Customization</w:t>
       </w:r>
       <w:bookmarkEnd w:id="71"/>
     </w:p>
@@ -7619,15 +7321,7 @@
       </w:pPr>
       <w:bookmarkStart w:id="74" w:name="_Toc507499238"/>
       <w:r>
-        <w:t>[</w:t>
-      </w:r>
-      <w:proofErr w:type="spellStart"/>
-      <w:r>
-        <w:t>Eng</w:t>
-      </w:r>
-      <w:proofErr w:type="spellEnd"/>
-      <w:r>
-        <w:t>] Advanced Ship AI</w:t>
+        <w:t>[Eng] Advanced Ship AI</w:t>
       </w:r>
       <w:bookmarkEnd w:id="74"/>
     </w:p>
@@ -7701,36 +7395,64 @@
           <w:sz w:val="26"/>
           <w:szCs w:val="26"/>
         </w:rPr>
-        <w:t xml:space="preserve">Adding another programmer to the team, especially one with experience and that derives enjoyment from creating AI, will bring this task back into scope. If the sum experience of programmers on the team is enough to make fairly reasonable AI, the </w:t>
-      </w:r>
-      <w:proofErr w:type="spellStart"/>
-      <w:r>
+        <w:t>Adding another programmer to the team, especially one with experience and that derives enjoyment from creating AI, will bring this task back into scope. If the sum experience of programmers on the team is enough to make fairly reasonable AI, the the risk is normalized. Otherwise, if there is not a lot of experience in AI from the programmers as a whole, then this risk remains high, but doable.</w:t>
+      </w:r>
+    </w:p>
+    <w:p>
+      <w:pPr>
+        <w:pStyle w:val="Heading2"/>
+      </w:pPr>
+      <w:bookmarkStart w:id="75" w:name="_Toc507499239"/>
+      <w:r>
+        <w:t>[Des] Multiplayer Co-Op</w:t>
+      </w:r>
+      <w:bookmarkEnd w:id="75"/>
+    </w:p>
+    <w:p>
+      <w:pPr>
+        <w:spacing w:after="0"/>
         <w:rPr>
           <w:rFonts w:cstheme="minorHAnsi"/>
           <w:sz w:val="26"/>
           <w:szCs w:val="26"/>
         </w:rPr>
-        <w:t>the</w:t>
-      </w:r>
-      <w:proofErr w:type="spellEnd"/>
+      </w:pPr>
       <w:r>
         <w:rPr>
           <w:rFonts w:cstheme="minorHAnsi"/>
           <w:sz w:val="26"/>
           <w:szCs w:val="26"/>
         </w:rPr>
-        <w:t xml:space="preserve"> risk is normalized. Otherwise, if there is not a lot of experience in AI from the programmers as a whole, then this risk remains high, but doable.</w:t>
+        <w:t>Medium-High</w:t>
+      </w:r>
+    </w:p>
+    <w:p>
+      <w:pPr>
+        <w:spacing w:after="0"/>
+        <w:rPr>
+          <w:rFonts w:cstheme="minorHAnsi"/>
+          <w:sz w:val="26"/>
+          <w:szCs w:val="26"/>
+        </w:rPr>
+      </w:pPr>
+      <w:r>
+        <w:rPr>
+          <w:rFonts w:cstheme="minorHAnsi"/>
+          <w:sz w:val="26"/>
+          <w:szCs w:val="26"/>
+        </w:rPr>
+        <w:t>Testing multiplayer interactions is difficult to do. It requires a ton of testing and watching and trial by fire. This item inflates the risk of the actual engineering of the system, as it will help with bugs and takes more time and communication - regardless of resources.</w:t>
       </w:r>
     </w:p>
     <w:p>
       <w:pPr>
         <w:pStyle w:val="Heading2"/>
       </w:pPr>
-      <w:bookmarkStart w:id="75" w:name="_Toc507499239"/>
-      <w:r>
-        <w:t>[Des] Multiplayer Co-Op</w:t>
-      </w:r>
-      <w:bookmarkEnd w:id="75"/>
+      <w:bookmarkStart w:id="76" w:name="_Toc507499240"/>
+      <w:r>
+        <w:t>[Eng] Multiplayer Co-Op</w:t>
+      </w:r>
+      <w:bookmarkEnd w:id="76"/>
     </w:p>
     <w:p>
       <w:pPr>
@@ -7747,7 +7469,7 @@
           <w:sz w:val="26"/>
           <w:szCs w:val="26"/>
         </w:rPr>
-        <w:t>Medium-High</w:t>
+        <w:t>High - Medium-High</w:t>
       </w:r>
     </w:p>
     <w:p>
@@ -7765,114 +7487,52 @@
           <w:sz w:val="26"/>
           <w:szCs w:val="26"/>
         </w:rPr>
-        <w:t>Testing multiplayer interactions is difficult to do. It requires a ton of testing and watching and trial by fire. This item inflates the risk of the actual engineering of the system, as it will help with bugs and takes more time and communication - regardless of resources.</w:t>
+        <w:t>One of the main goals of the game was/is to allow users to play cooperatively in an open-world on different computers. In order to do so, there must be a network interface to allow for multiplayer-over-internet connections.</w:t>
+      </w:r>
+    </w:p>
+    <w:p>
+      <w:pPr>
+        <w:spacing w:after="0"/>
+        <w:rPr>
+          <w:rFonts w:cstheme="minorHAnsi"/>
+          <w:sz w:val="26"/>
+          <w:szCs w:val="26"/>
+        </w:rPr>
+      </w:pPr>
+      <w:r>
+        <w:rPr>
+          <w:rFonts w:cstheme="minorHAnsi"/>
+          <w:sz w:val="26"/>
+          <w:szCs w:val="26"/>
+        </w:rPr>
+        <w:t>For one programmer, this task is almost high risk. Many of the systems are already in place, but bug testing new features through a network interface takes a lot of time and forethought.</w:t>
+      </w:r>
+    </w:p>
+    <w:p>
+      <w:pPr>
+        <w:spacing w:after="0"/>
+        <w:rPr>
+          <w:rFonts w:cstheme="minorHAnsi"/>
+          <w:sz w:val="26"/>
+          <w:szCs w:val="26"/>
+        </w:rPr>
+      </w:pPr>
+      <w:r>
+        <w:rPr>
+          <w:rFonts w:cstheme="minorHAnsi"/>
+          <w:sz w:val="26"/>
+          <w:szCs w:val="26"/>
+        </w:rPr>
+        <w:t>This risk will not change with more people when evaluated on its own. It will still take the same amount of time and dedication. Relative to other risks, it will be easier because one person could take over handling network interfacing.</w:t>
       </w:r>
     </w:p>
     <w:p>
       <w:pPr>
         <w:pStyle w:val="Heading2"/>
       </w:pPr>
-      <w:bookmarkStart w:id="76" w:name="_Toc507499240"/>
-      <w:r>
-        <w:t>[</w:t>
-      </w:r>
-      <w:proofErr w:type="spellStart"/>
-      <w:r>
-        <w:t>Eng</w:t>
-      </w:r>
-      <w:proofErr w:type="spellEnd"/>
-      <w:r>
-        <w:t>] Multiplayer Co-Op</w:t>
-      </w:r>
-      <w:bookmarkEnd w:id="76"/>
-    </w:p>
-    <w:p>
-      <w:pPr>
-        <w:spacing w:after="0"/>
-        <w:rPr>
-          <w:rFonts w:cstheme="minorHAnsi"/>
-          <w:sz w:val="26"/>
-          <w:szCs w:val="26"/>
-        </w:rPr>
-      </w:pPr>
-      <w:r>
-        <w:rPr>
-          <w:rFonts w:cstheme="minorHAnsi"/>
-          <w:sz w:val="26"/>
-          <w:szCs w:val="26"/>
-        </w:rPr>
-        <w:t>High - Medium-High</w:t>
-      </w:r>
-    </w:p>
-    <w:p>
-      <w:pPr>
-        <w:spacing w:after="0"/>
-        <w:rPr>
-          <w:rFonts w:cstheme="minorHAnsi"/>
-          <w:sz w:val="26"/>
-          <w:szCs w:val="26"/>
-        </w:rPr>
-      </w:pPr>
-      <w:r>
-        <w:rPr>
-          <w:rFonts w:cstheme="minorHAnsi"/>
-          <w:sz w:val="26"/>
-          <w:szCs w:val="26"/>
-        </w:rPr>
-        <w:t>One of the main goals of the game was/is to allow users to play cooperatively in an open-world on different computers. In order to do so, there must be a network interface to allow for multiplayer-over-internet connections.</w:t>
-      </w:r>
-    </w:p>
-    <w:p>
-      <w:pPr>
-        <w:spacing w:after="0"/>
-        <w:rPr>
-          <w:rFonts w:cstheme="minorHAnsi"/>
-          <w:sz w:val="26"/>
-          <w:szCs w:val="26"/>
-        </w:rPr>
-      </w:pPr>
-      <w:r>
-        <w:rPr>
-          <w:rFonts w:cstheme="minorHAnsi"/>
-          <w:sz w:val="26"/>
-          <w:szCs w:val="26"/>
-        </w:rPr>
-        <w:t>For one programmer, this task is almost high risk. Many of the systems are already in place, but bug testing new features through a network interface takes a lot of time and forethought.</w:t>
-      </w:r>
-    </w:p>
-    <w:p>
-      <w:pPr>
-        <w:spacing w:after="0"/>
-        <w:rPr>
-          <w:rFonts w:cstheme="minorHAnsi"/>
-          <w:sz w:val="26"/>
-          <w:szCs w:val="26"/>
-        </w:rPr>
-      </w:pPr>
-      <w:r>
-        <w:rPr>
-          <w:rFonts w:cstheme="minorHAnsi"/>
-          <w:sz w:val="26"/>
-          <w:szCs w:val="26"/>
-        </w:rPr>
-        <w:t>This risk will not change with more people when evaluated on its own. It will still take the same amount of time and dedication. Relative to other risks, it will be easier because one person could take over handling network interfacing.</w:t>
-      </w:r>
-    </w:p>
-    <w:p>
-      <w:pPr>
-        <w:pStyle w:val="Heading2"/>
-      </w:pPr>
       <w:bookmarkStart w:id="77" w:name="_Toc507499241"/>
       <w:r>
-        <w:t>[</w:t>
-      </w:r>
-      <w:proofErr w:type="spellStart"/>
-      <w:r>
-        <w:t>Eng</w:t>
-      </w:r>
-      <w:proofErr w:type="spellEnd"/>
-      <w:r>
-        <w:t>] Humanoid Characters</w:t>
+        <w:t>[Eng] Humanoid Characters</w:t>
       </w:r>
       <w:bookmarkEnd w:id="77"/>
     </w:p>
@@ -7934,9 +7594,9 @@
         <w:lastRenderedPageBreak/>
         <w:t>Art Pipeline</w:t>
       </w:r>
-      <w:bookmarkEnd w:id="59"/>
       <w:bookmarkEnd w:id="60"/>
       <w:bookmarkEnd w:id="61"/>
+      <w:bookmarkEnd w:id="62"/>
       <w:bookmarkEnd w:id="78"/>
       <w:bookmarkEnd w:id="79"/>
     </w:p>
@@ -8951,23 +8611,7 @@
           <w:sz w:val="26"/>
           <w:szCs w:val="26"/>
         </w:rPr>
-        <w:t xml:space="preserve">Prefabs should be made when </w:t>
-      </w:r>
-      <w:proofErr w:type="spellStart"/>
-      <w:r>
-        <w:rPr>
-          <w:sz w:val="26"/>
-          <w:szCs w:val="26"/>
-        </w:rPr>
-        <w:t>GameObjects</w:t>
-      </w:r>
-      <w:proofErr w:type="spellEnd"/>
-      <w:r>
-        <w:rPr>
-          <w:sz w:val="26"/>
-          <w:szCs w:val="26"/>
-        </w:rPr>
-        <w:t xml:space="preserve"> will be reused - specifically for units and spaces.</w:t>
+        <w:t>Prefabs should be made when GameObjects will be reused - specifically for units and spaces.</w:t>
       </w:r>
       <w:r>
         <w:rPr>
@@ -9041,17 +8685,8 @@
           <w:sz w:val="26"/>
           <w:szCs w:val="26"/>
         </w:rPr>
-        <w:t xml:space="preserve">Sprites can be dragged in from the asset inspector to the world window to be created as a </w:t>
-      </w:r>
-      <w:proofErr w:type="spellStart"/>
-      <w:r>
-        <w:rPr>
-          <w:sz w:val="26"/>
-          <w:szCs w:val="26"/>
-        </w:rPr>
-        <w:t>GameObject</w:t>
-      </w:r>
-      <w:proofErr w:type="spellEnd"/>
+        <w:t>Sprites can be dragged in from the asset inspector to the world window to be created as a GameObject</w:t>
+      </w:r>
     </w:p>
     <w:p>
       <w:pPr>
@@ -9081,31 +8716,13 @@
         </w:rPr>
         <w:t xml:space="preserve">All </w:t>
       </w:r>
-      <w:proofErr w:type="spellStart"/>
-      <w:r>
-        <w:rPr>
-          <w:sz w:val="26"/>
-          <w:szCs w:val="26"/>
-        </w:rPr>
-        <w:t>interactable</w:t>
-      </w:r>
-      <w:proofErr w:type="spellEnd"/>
-      <w:r>
-        <w:rPr>
-          <w:sz w:val="26"/>
-          <w:szCs w:val="26"/>
-        </w:rPr>
-        <w:t>/</w:t>
-      </w:r>
-      <w:proofErr w:type="spellStart"/>
-      <w:r>
-        <w:rPr>
-          <w:sz w:val="26"/>
-          <w:szCs w:val="26"/>
-        </w:rPr>
-        <w:t>collidable</w:t>
-      </w:r>
-      <w:proofErr w:type="spellEnd"/>
+      <w:r>
+        <w:rPr>
+          <w:sz w:val="26"/>
+          <w:szCs w:val="26"/>
+        </w:rPr>
+        <w:t>interactable/collidable</w:t>
+      </w:r>
       <w:r>
         <w:rPr>
           <w:sz w:val="26"/>
@@ -9147,55 +8764,7 @@
           <w:sz w:val="26"/>
           <w:szCs w:val="26"/>
         </w:rPr>
-        <w:t xml:space="preserve">Programmers will write custom scripts as necessary. These can be attached to their </w:t>
-      </w:r>
-      <w:proofErr w:type="spellStart"/>
-      <w:r>
-        <w:rPr>
-          <w:sz w:val="26"/>
-          <w:szCs w:val="26"/>
-        </w:rPr>
-        <w:t>GameObjects</w:t>
-      </w:r>
-      <w:proofErr w:type="spellEnd"/>
-      <w:r>
-        <w:rPr>
-          <w:sz w:val="26"/>
-          <w:szCs w:val="26"/>
-        </w:rPr>
-        <w:t xml:space="preserve"> by a) dragging the script on top of the </w:t>
-      </w:r>
-      <w:proofErr w:type="spellStart"/>
-      <w:r>
-        <w:rPr>
-          <w:sz w:val="26"/>
-          <w:szCs w:val="26"/>
-        </w:rPr>
-        <w:t>GameObject</w:t>
-      </w:r>
-      <w:proofErr w:type="spellEnd"/>
-      <w:r>
-        <w:rPr>
-          <w:sz w:val="26"/>
-          <w:szCs w:val="26"/>
-        </w:rPr>
-        <w:t xml:space="preserve"> or prefab or b) Adding a script component inside the </w:t>
-      </w:r>
-      <w:proofErr w:type="spellStart"/>
-      <w:r>
-        <w:rPr>
-          <w:sz w:val="26"/>
-          <w:szCs w:val="26"/>
-        </w:rPr>
-        <w:t>GameObject</w:t>
-      </w:r>
-      <w:proofErr w:type="spellEnd"/>
-      <w:r>
-        <w:rPr>
-          <w:sz w:val="26"/>
-          <w:szCs w:val="26"/>
-        </w:rPr>
-        <w:t xml:space="preserve"> Unity inspector (see Unity manuals).</w:t>
+        <w:t>Programmers will write custom scripts as necessary. These can be attached to their GameObjects by a) dragging the script on top of the GameObject or prefab or b) Adding a script component inside the GameObject Unity inspector (see Unity manuals).</w:t>
       </w:r>
     </w:p>
     <w:p>
@@ -9233,23 +8802,7 @@
           <w:sz w:val="26"/>
           <w:szCs w:val="26"/>
         </w:rPr>
-        <w:t xml:space="preserve">Values can be changed in the Unity inspector when a </w:t>
-      </w:r>
-      <w:proofErr w:type="spellStart"/>
-      <w:r>
-        <w:rPr>
-          <w:sz w:val="26"/>
-          <w:szCs w:val="26"/>
-        </w:rPr>
-        <w:t>GameObject</w:t>
-      </w:r>
-      <w:proofErr w:type="spellEnd"/>
-      <w:r>
-        <w:rPr>
-          <w:sz w:val="26"/>
-          <w:szCs w:val="26"/>
-        </w:rPr>
-        <w:t xml:space="preserve"> with the script is selected. To add more variables, contact a programmer to discuss how it can be done.</w:t>
+        <w:t>Values can be changed in the Unity inspector when a GameObject with the script is selected. To add more variables, contact a programmer to discuss how it can be done.</w:t>
       </w:r>
       <w:bookmarkStart w:id="97" w:name="_Toc474267763"/>
       <w:bookmarkStart w:id="98" w:name="_Toc474267814"/>
@@ -9420,15 +8973,7 @@
         <w:spacing w:after="0"/>
       </w:pPr>
       <w:r>
-        <w:t xml:space="preserve">I did some </w:t>
-      </w:r>
-      <w:proofErr w:type="spellStart"/>
-      <w:r>
-        <w:t>preprototyping</w:t>
-      </w:r>
-      <w:proofErr w:type="spellEnd"/>
-      <w:r>
-        <w:t>, made the agenda for our sprint planning, and ran our scrum meeting</w:t>
+        <w:t>I did some preprototyping, made the agenda for our sprint planning, and ran our scrum meeting</w:t>
       </w:r>
     </w:p>
     <w:p>
@@ -9441,15 +8986,7 @@
         <w:spacing w:after="0"/>
       </w:pPr>
       <w:r>
-        <w:t xml:space="preserve">I updated the presentation (revamped it, added notes for stuff to be filled in) and went on a creative rampage cause it was fun and added possible features to the </w:t>
-      </w:r>
-      <w:proofErr w:type="spellStart"/>
-      <w:r>
-        <w:t>Skyrates</w:t>
-      </w:r>
-      <w:proofErr w:type="spellEnd"/>
-      <w:r>
-        <w:t xml:space="preserve"> concept.</w:t>
+        <w:t>I updated the presentation (revamped it, added notes for stuff to be filled in) and went on a creative rampage cause it was fun and added possible features to the Skyrates concept.</w:t>
       </w:r>
       <w:bookmarkStart w:id="107" w:name="_Hlk504944217"/>
     </w:p>
@@ -9466,13 +9003,8 @@
         <w:t>Mish</w:t>
       </w:r>
       <w:r>
-        <w:t xml:space="preserve"> </w:t>
-      </w:r>
-      <w:proofErr w:type="spellStart"/>
-      <w:r>
-        <w:t>Shea</w:t>
-      </w:r>
-      <w:proofErr w:type="spellEnd"/>
+        <w:t xml:space="preserve"> Shea</w:t>
+      </w:r>
       <w:r>
         <w:t xml:space="preserve">: </w:t>
       </w:r>
@@ -9533,13 +9065,8 @@
         <w:spacing w:after="0"/>
       </w:pPr>
       <w:r>
-        <w:t xml:space="preserve">I sketched a basic character concept for </w:t>
-      </w:r>
-      <w:proofErr w:type="spellStart"/>
-      <w:r>
-        <w:t>Skyrates</w:t>
-      </w:r>
-      <w:proofErr w:type="spellEnd"/>
+        <w:t>I sketched a basic character concept for Skyrates</w:t>
+      </w:r>
     </w:p>
     <w:p>
       <w:pPr>
@@ -9567,21 +9094,8 @@
         <w:t xml:space="preserve">Ellie Peak: </w:t>
       </w:r>
       <w:r>
-        <w:t xml:space="preserve">I sketched a ship concept for </w:t>
-      </w:r>
-      <w:proofErr w:type="spellStart"/>
-      <w:r>
-        <w:t>skyrates</w:t>
-      </w:r>
-      <w:proofErr w:type="spellEnd"/>
-      <w:r>
-        <w:t xml:space="preserve"> and general concept art for </w:t>
-      </w:r>
-      <w:proofErr w:type="spellStart"/>
-      <w:r>
-        <w:t>skyrates</w:t>
-      </w:r>
-      <w:proofErr w:type="spellEnd"/>
+        <w:t>I sketched a ship concept for skyrates and general concept art for skyrates</w:t>
+      </w:r>
     </w:p>
     <w:p>
       <w:pPr>
@@ -9596,26 +9110,13 @@
         <w:t>Mish</w:t>
       </w:r>
       <w:r>
-        <w:t xml:space="preserve"> </w:t>
-      </w:r>
-      <w:proofErr w:type="spellStart"/>
-      <w:r>
-        <w:t>Shea</w:t>
-      </w:r>
-      <w:proofErr w:type="spellEnd"/>
+        <w:t xml:space="preserve"> Shea</w:t>
+      </w:r>
       <w:r>
         <w:t xml:space="preserve">: </w:t>
       </w:r>
       <w:r>
-        <w:t xml:space="preserve">I sketched up some mechanics visuals for </w:t>
-      </w:r>
-      <w:proofErr w:type="spellStart"/>
-      <w:r>
-        <w:t>Skyrates</w:t>
-      </w:r>
-      <w:proofErr w:type="spellEnd"/>
-      <w:r>
-        <w:t>.</w:t>
+        <w:t>I sketched up some mechanics visuals for Skyrates.</w:t>
       </w:r>
     </w:p>
     <w:p>
@@ -9640,13 +9141,8 @@
         </w:numPr>
         <w:spacing w:after="0"/>
       </w:pPr>
-      <w:proofErr w:type="spellStart"/>
-      <w:r>
-        <w:t>Skyrates</w:t>
-      </w:r>
-      <w:proofErr w:type="spellEnd"/>
-      <w:r>
-        <w:t>: Added vertical movement to player ship, added rotating player (separate of camera), add other ships</w:t>
+      <w:r>
+        <w:t>Skyrates: Added vertical movement to player ship, added rotating player (separate of camera), add other ships</w:t>
       </w:r>
     </w:p>
     <w:p>
@@ -9688,13 +9184,8 @@
         <w:t xml:space="preserve">Ellie Peak: </w:t>
       </w:r>
       <w:r>
-        <w:t xml:space="preserve">Finished the poster art, drew context doodles, and added pictures to the slideshow of </w:t>
-      </w:r>
-      <w:proofErr w:type="spellStart"/>
-      <w:r>
-        <w:t>skyrates</w:t>
-      </w:r>
-      <w:proofErr w:type="spellEnd"/>
+        <w:t>Finished the poster art, drew context doodles, and added pictures to the slideshow of skyrates</w:t>
+      </w:r>
     </w:p>
     <w:p>
       <w:pPr>
@@ -9706,26 +9197,10 @@
         <w:spacing w:after="0"/>
       </w:pPr>
       <w:r>
-        <w:t xml:space="preserve">Mish </w:t>
-      </w:r>
-      <w:proofErr w:type="spellStart"/>
-      <w:r>
-        <w:t>Shea</w:t>
-      </w:r>
-      <w:proofErr w:type="spellEnd"/>
-      <w:r>
-        <w:t xml:space="preserve">: </w:t>
-      </w:r>
-      <w:r>
-        <w:t xml:space="preserve">Finished up the tiles for WW physical prototype. Organized the </w:t>
-      </w:r>
-      <w:proofErr w:type="spellStart"/>
-      <w:r>
-        <w:t>Skyrates</w:t>
-      </w:r>
-      <w:proofErr w:type="spellEnd"/>
-      <w:r>
-        <w:t xml:space="preserve"> Systems and Mechanics. Diagrammed more mechanics.</w:t>
+        <w:t xml:space="preserve">Mish Shea: </w:t>
+      </w:r>
+      <w:r>
+        <w:t>Finished up the tiles for WW physical prototype. Organized the Skyrates Systems and Mechanics. Diagrammed more mechanics.</w:t>
       </w:r>
     </w:p>
     <w:p>
@@ -9741,23 +9216,7 @@
         <w:t xml:space="preserve">Dustin Yost: </w:t>
       </w:r>
       <w:r>
-        <w:t xml:space="preserve">Made a lot of work on the </w:t>
-      </w:r>
-      <w:proofErr w:type="spellStart"/>
-      <w:r>
-        <w:t>Skyrates</w:t>
-      </w:r>
-      <w:proofErr w:type="spellEnd"/>
-      <w:r>
-        <w:t xml:space="preserve"> prototype, Added mechanics to </w:t>
-      </w:r>
-      <w:proofErr w:type="spellStart"/>
-      <w:r>
-        <w:t>TechDoc</w:t>
-      </w:r>
-      <w:proofErr w:type="spellEnd"/>
-      <w:r>
-        <w:t>(s), Added content to presentation, tweaked tasks in pineapple</w:t>
+        <w:t>Made a lot of work on the Skyrates prototype, Added mechanics to TechDoc(s), Added content to presentation, tweaked tasks in pineapple</w:t>
       </w:r>
       <w:r>
         <w:t xml:space="preserve">, </w:t>
@@ -9772,13 +9231,8 @@
         <w:t>Added loots</w:t>
       </w:r>
       <w:r>
-        <w:t xml:space="preserve"> to </w:t>
-      </w:r>
-      <w:proofErr w:type="spellStart"/>
-      <w:r>
-        <w:t>Skyrates</w:t>
-      </w:r>
-      <w:proofErr w:type="spellEnd"/>
+        <w:t xml:space="preserve"> to Skyrates</w:t>
+      </w:r>
     </w:p>
     <w:p>
       <w:pPr>
@@ -9854,15 +9308,7 @@
         <w:t xml:space="preserve">Jennifer Carlin: </w:t>
       </w:r>
       <w:r>
-        <w:t xml:space="preserve">made an island </w:t>
-      </w:r>
-      <w:proofErr w:type="spellStart"/>
-      <w:r>
-        <w:t>blockout</w:t>
-      </w:r>
-      <w:proofErr w:type="spellEnd"/>
-      <w:r>
-        <w:t>, cleaned up pineapple tasks, and rehearsed pitch</w:t>
+        <w:t>made an island blockout, cleaned up pineapple tasks, and rehearsed pitch</w:t>
       </w:r>
     </w:p>
     <w:p>
@@ -9875,15 +9321,7 @@
         <w:spacing w:after="0"/>
       </w:pPr>
       <w:r>
-        <w:t xml:space="preserve">Mish </w:t>
-      </w:r>
-      <w:proofErr w:type="spellStart"/>
-      <w:r>
-        <w:t>Shea</w:t>
-      </w:r>
-      <w:proofErr w:type="spellEnd"/>
-      <w:r>
-        <w:t xml:space="preserve">: </w:t>
+        <w:t xml:space="preserve">Mish Shea: </w:t>
       </w:r>
       <w:r>
         <w:t>I attended the meeting, I finished the Weather Wars Prototype, and I did the game sketches.</w:t>
@@ -9990,13 +9428,8 @@
         <w:spacing w:after="0"/>
         <w:ind w:left="720" w:firstLine="360"/>
       </w:pPr>
-      <w:proofErr w:type="spellStart"/>
-      <w:r>
-        <w:t>Jensie</w:t>
-      </w:r>
-      <w:proofErr w:type="spellEnd"/>
-      <w:r>
-        <w:t xml:space="preserve">: </w:t>
+      <w:r>
+        <w:t xml:space="preserve">Jensie: </w:t>
       </w:r>
       <w:r>
         <w:t>attended meeting, worked on skybox and background cloud planes</w:t>
@@ -10044,15 +9477,7 @@
         <w:t xml:space="preserve">Ellie: </w:t>
       </w:r>
       <w:r>
-        <w:t xml:space="preserve">Watched some unity tutorials, worked on the logo, had a meeting with </w:t>
-      </w:r>
-      <w:proofErr w:type="spellStart"/>
-      <w:r>
-        <w:t>jen</w:t>
-      </w:r>
-      <w:proofErr w:type="spellEnd"/>
-      <w:r>
-        <w:t xml:space="preserve"> about art</w:t>
+        <w:t>Watched some unity tutorials, worked on the logo, had a meeting with jen about art</w:t>
       </w:r>
     </w:p>
     <w:p>
@@ -10064,13 +9489,8 @@
         </w:numPr>
         <w:spacing w:after="0"/>
       </w:pPr>
-      <w:proofErr w:type="spellStart"/>
-      <w:r>
-        <w:t>Jensie</w:t>
-      </w:r>
-      <w:proofErr w:type="spellEnd"/>
-      <w:r>
-        <w:t xml:space="preserve">: </w:t>
+      <w:r>
+        <w:t xml:space="preserve">Jensie: </w:t>
       </w:r>
       <w:r>
         <w:t>attended art concept meeting and worked on model for Merchant ship</w:t>
@@ -10114,24 +9534,11 @@
         </w:numPr>
         <w:spacing w:after="0"/>
       </w:pPr>
-      <w:proofErr w:type="spellStart"/>
-      <w:r>
-        <w:t>Jensie</w:t>
-      </w:r>
-      <w:proofErr w:type="spellEnd"/>
-      <w:r>
-        <w:t xml:space="preserve">: </w:t>
-      </w:r>
-      <w:r>
-        <w:t xml:space="preserve">Finished modeling and </w:t>
-      </w:r>
-      <w:proofErr w:type="spellStart"/>
-      <w:r>
-        <w:t>UVing</w:t>
-      </w:r>
-      <w:proofErr w:type="spellEnd"/>
-      <w:r>
-        <w:t xml:space="preserve"> merchant ship, attended meeting</w:t>
+      <w:r>
+        <w:t xml:space="preserve">Jensie: </w:t>
+      </w:r>
+      <w:r>
+        <w:t>Finished modeling and UVing merchant ship, attended meeting</w:t>
       </w:r>
     </w:p>
     <w:p>
@@ -10156,13 +9563,8 @@
         </w:numPr>
         <w:spacing w:after="0"/>
       </w:pPr>
-      <w:proofErr w:type="spellStart"/>
-      <w:r>
-        <w:t>Jensie</w:t>
-      </w:r>
-      <w:proofErr w:type="spellEnd"/>
-      <w:r>
-        <w:t xml:space="preserve">: </w:t>
+      <w:r>
+        <w:t xml:space="preserve">Jensie: </w:t>
       </w:r>
       <w:r>
         <w:t>made enemy navy ship</w:t>
@@ -10181,15 +9583,7 @@
         <w:t xml:space="preserve">Ellie: </w:t>
       </w:r>
       <w:r>
-        <w:t xml:space="preserve">worked with </w:t>
-      </w:r>
-      <w:proofErr w:type="spellStart"/>
-      <w:r>
-        <w:t>dustin</w:t>
-      </w:r>
-      <w:proofErr w:type="spellEnd"/>
-      <w:r>
-        <w:t xml:space="preserve"> on unity things and began the modular ship</w:t>
+        <w:t>worked with dustin on unity things and began the modular ship</w:t>
       </w:r>
     </w:p>
     <w:p>
@@ -10306,15 +9700,7 @@
         <w:spacing w:after="0"/>
       </w:pPr>
       <w:r>
-        <w:t xml:space="preserve">Setup Client/Server handshake, Started </w:t>
-      </w:r>
-      <w:proofErr w:type="spellStart"/>
-      <w:r>
-        <w:t>gamestate</w:t>
-      </w:r>
-      <w:proofErr w:type="spellEnd"/>
-      <w:r>
-        <w:t xml:space="preserve"> updates</w:t>
+        <w:t>Setup Client/Server handshake, Started gamestate updates</w:t>
       </w:r>
     </w:p>
     <w:p>
@@ -10327,13 +9713,8 @@
         <w:spacing w:after="0"/>
       </w:pPr>
       <w:r>
-        <w:t xml:space="preserve">FINALLY got networking to transfer </w:t>
-      </w:r>
-      <w:proofErr w:type="spellStart"/>
-      <w:r>
-        <w:t>gamestate</w:t>
-      </w:r>
-      <w:proofErr w:type="spellEnd"/>
+        <w:t>FINALLY got networking to transfer gamestate</w:t>
+      </w:r>
     </w:p>
     <w:p>
       <w:pPr>
@@ -10360,13 +9741,8 @@
         </w:numPr>
         <w:spacing w:after="0"/>
       </w:pPr>
-      <w:proofErr w:type="spellStart"/>
-      <w:r>
-        <w:t>Jensie</w:t>
-      </w:r>
-      <w:proofErr w:type="spellEnd"/>
-      <w:r>
-        <w:t xml:space="preserve">: </w:t>
+      <w:r>
+        <w:t xml:space="preserve">Jensie: </w:t>
       </w:r>
       <w:r>
         <w:t>got a scene set up in unity for art and made a material for changing the color of  the sails</w:t>
@@ -10410,32 +9786,11 @@
         </w:numPr>
         <w:spacing w:after="0"/>
       </w:pPr>
-      <w:proofErr w:type="spellStart"/>
-      <w:r>
-        <w:t>Jensie</w:t>
-      </w:r>
-      <w:proofErr w:type="spellEnd"/>
-      <w:r>
-        <w:t xml:space="preserve">: </w:t>
-      </w:r>
-      <w:r>
-        <w:t xml:space="preserve">learned unity stuff, got </w:t>
-      </w:r>
-      <w:proofErr w:type="spellStart"/>
-      <w:r>
-        <w:t>skysphere</w:t>
-      </w:r>
-      <w:proofErr w:type="spellEnd"/>
-      <w:r>
-        <w:t xml:space="preserve"> working in art scene. modeled, </w:t>
-      </w:r>
-      <w:proofErr w:type="spellStart"/>
-      <w:r>
-        <w:t>uvmapped</w:t>
-      </w:r>
-      <w:proofErr w:type="spellEnd"/>
-      <w:r>
-        <w:t>, and exported merchant schooner</w:t>
+      <w:r>
+        <w:t xml:space="preserve">Jensie: </w:t>
+      </w:r>
+      <w:r>
+        <w:t>learned unity stuff, got skysphere working in art scene. modeled, uvmapped, and exported merchant schooner</w:t>
       </w:r>
     </w:p>
     <w:p>
@@ -10476,13 +9831,8 @@
         </w:numPr>
         <w:spacing w:after="0"/>
       </w:pPr>
-      <w:proofErr w:type="spellStart"/>
-      <w:r>
-        <w:t>Jensie</w:t>
-      </w:r>
-      <w:proofErr w:type="spellEnd"/>
-      <w:r>
-        <w:t>: Attended meeting</w:t>
+      <w:r>
+        <w:t>Jensie: Attended meeting</w:t>
       </w:r>
     </w:p>
     <w:p>
@@ -10533,13 +9883,8 @@
         </w:numPr>
         <w:spacing w:after="0"/>
       </w:pPr>
-      <w:proofErr w:type="spellStart"/>
-      <w:r>
-        <w:t>Jensie</w:t>
-      </w:r>
-      <w:proofErr w:type="spellEnd"/>
-      <w:r>
-        <w:t xml:space="preserve">: </w:t>
+      <w:r>
+        <w:t xml:space="preserve">Jensie: </w:t>
       </w:r>
       <w:r>
         <w:t>went to meeting, made and pushed cannonball and reticle</w:t>
@@ -10600,13 +9945,8 @@
         </w:numPr>
         <w:spacing w:after="0"/>
       </w:pPr>
-      <w:proofErr w:type="spellStart"/>
-      <w:r>
-        <w:t>Jensie</w:t>
-      </w:r>
-      <w:proofErr w:type="spellEnd"/>
-      <w:r>
-        <w:t xml:space="preserve">: </w:t>
+      <w:r>
+        <w:t xml:space="preserve">Jensie: </w:t>
       </w:r>
       <w:r>
         <w:t>went to meeting, made and pushed cannonball and reticle</w:t>
@@ -10647,13 +9987,8 @@
         </w:numPr>
         <w:spacing w:after="0"/>
       </w:pPr>
-      <w:proofErr w:type="spellStart"/>
-      <w:r>
-        <w:t>Jensie</w:t>
-      </w:r>
-      <w:proofErr w:type="spellEnd"/>
-      <w:r>
-        <w:t>:</w:t>
+      <w:r>
+        <w:t>Jensie:</w:t>
       </w:r>
       <w:r>
         <w:t xml:space="preserve"> nothing</w:t>
@@ -10700,13 +10035,8 @@
         </w:numPr>
         <w:spacing w:after="0"/>
       </w:pPr>
-      <w:proofErr w:type="spellStart"/>
-      <w:r>
-        <w:t>Jensie</w:t>
-      </w:r>
-      <w:proofErr w:type="spellEnd"/>
-      <w:r>
-        <w:t>:</w:t>
+      <w:r>
+        <w:t>Jensie:</w:t>
       </w:r>
       <w:r>
         <w:t xml:space="preserve"> textured the crate, will be doing more tonight</w:t>
@@ -10759,24 +10089,11 @@
         </w:numPr>
         <w:spacing w:after="0"/>
       </w:pPr>
-      <w:proofErr w:type="spellStart"/>
-      <w:r>
-        <w:t>Jensie</w:t>
-      </w:r>
-      <w:proofErr w:type="spellEnd"/>
-      <w:r>
-        <w:t>:</w:t>
-      </w:r>
-      <w:r>
-        <w:t xml:space="preserve"> made </w:t>
-      </w:r>
-      <w:proofErr w:type="spellStart"/>
-      <w:r>
-        <w:t>skylands</w:t>
-      </w:r>
-      <w:proofErr w:type="spellEnd"/>
-      <w:r>
-        <w:t>, crate, and crate texture</w:t>
+      <w:r>
+        <w:t>Jensie:</w:t>
+      </w:r>
+      <w:r>
+        <w:t xml:space="preserve"> made skylands, crate, and crate texture</w:t>
       </w:r>
     </w:p>
     <w:p>
@@ -10836,13 +10153,8 @@
         </w:numPr>
         <w:spacing w:after="0"/>
       </w:pPr>
-      <w:proofErr w:type="spellStart"/>
-      <w:r>
-        <w:t>Jensie</w:t>
-      </w:r>
-      <w:proofErr w:type="spellEnd"/>
-      <w:r>
-        <w:t>:</w:t>
+      <w:r>
+        <w:t>Jensie:</w:t>
       </w:r>
       <w:r>
         <w:t xml:space="preserve"> made medium navy ship, </w:t>
@@ -10869,13 +10181,8 @@
       <w:r>
         <w:t xml:space="preserve"> </w:t>
       </w:r>
-      <w:proofErr w:type="spellStart"/>
-      <w:r>
-        <w:t>i</w:t>
-      </w:r>
-      <w:proofErr w:type="spellEnd"/>
-      <w:r>
-        <w:t xml:space="preserve"> finished modeling the player ship</w:t>
+      <w:r>
+        <w:t>i finished modeling the player ship</w:t>
       </w:r>
     </w:p>
     <w:p>
@@ -10919,35 +10226,14 @@
         </w:numPr>
         <w:spacing w:after="0"/>
       </w:pPr>
-      <w:proofErr w:type="spellStart"/>
-      <w:r>
-        <w:t>Jensie</w:t>
-      </w:r>
-      <w:proofErr w:type="spellEnd"/>
-      <w:r>
-        <w:t>:</w:t>
+      <w:r>
+        <w:t>Jensie:</w:t>
       </w:r>
       <w:r>
         <w:t xml:space="preserve"> </w:t>
       </w:r>
       <w:r>
-        <w:t xml:space="preserve">made </w:t>
-      </w:r>
-      <w:proofErr w:type="spellStart"/>
-      <w:r>
-        <w:t>skyland</w:t>
-      </w:r>
-      <w:proofErr w:type="spellEnd"/>
-      <w:r>
-        <w:t xml:space="preserve"> materials </w:t>
-      </w:r>
-      <w:proofErr w:type="spellStart"/>
-      <w:r>
-        <w:t>ans</w:t>
-      </w:r>
-      <w:proofErr w:type="spellEnd"/>
-      <w:r>
-        <w:t xml:space="preserve"> attended meeting</w:t>
+        <w:t>made skyland materials ans attended meeting</w:t>
       </w:r>
     </w:p>
     <w:p>
@@ -11039,13 +10325,8 @@
         </w:numPr>
         <w:spacing w:after="0"/>
       </w:pPr>
-      <w:proofErr w:type="spellStart"/>
-      <w:r>
-        <w:t>Jensie</w:t>
-      </w:r>
-      <w:proofErr w:type="spellEnd"/>
-      <w:r>
-        <w:t>:</w:t>
+      <w:r>
+        <w:t>Jensie:</w:t>
       </w:r>
       <w:r>
         <w:t xml:space="preserve"> </w:t>
@@ -11067,15 +10348,7 @@
         <w:t xml:space="preserve">Ellie: </w:t>
       </w:r>
       <w:r>
-        <w:t xml:space="preserve">Attended art bible meeting, went to pre-milestone meeting, finished modeling and help-implementing the player ship, made some </w:t>
-      </w:r>
-      <w:proofErr w:type="spellStart"/>
-      <w:r>
-        <w:t>heckin</w:t>
-      </w:r>
-      <w:proofErr w:type="spellEnd"/>
-      <w:r>
-        <w:t xml:space="preserve"> clouds, edited our logo</w:t>
+        <w:t>Attended art bible meeting, went to pre-milestone meeting, finished modeling and help-implementing the player ship, made some heckin clouds, edited our logo</w:t>
       </w:r>
       <w:r>
         <w:t xml:space="preserve"> | </w:t>
@@ -11097,23 +10370,7 @@
         <w:t xml:space="preserve">Dustin: </w:t>
       </w:r>
       <w:r>
-        <w:t xml:space="preserve">Attended meeting, ran QA with </w:t>
-      </w:r>
-      <w:proofErr w:type="spellStart"/>
-      <w:r>
-        <w:t>zynab</w:t>
-      </w:r>
-      <w:proofErr w:type="spellEnd"/>
-      <w:r>
-        <w:t xml:space="preserve">, started systems work for </w:t>
-      </w:r>
-      <w:proofErr w:type="spellStart"/>
-      <w:r>
-        <w:t>diagetic</w:t>
-      </w:r>
-      <w:proofErr w:type="spellEnd"/>
-      <w:r>
-        <w:t xml:space="preserve"> stuff</w:t>
+        <w:t>Attended meeting, ran QA with zynab, started systems work for diagetic stuff</w:t>
       </w:r>
     </w:p>
     <w:p>
@@ -11125,13 +10382,8 @@
         </w:numPr>
         <w:spacing w:after="0"/>
       </w:pPr>
-      <w:proofErr w:type="spellStart"/>
-      <w:r>
-        <w:t>Zynab</w:t>
-      </w:r>
-      <w:proofErr w:type="spellEnd"/>
-      <w:r>
-        <w:t xml:space="preserve">: </w:t>
+      <w:r>
+        <w:t xml:space="preserve">Zynab: </w:t>
       </w:r>
       <w:r>
         <w:t>Attended meeting, ran QA (woo), continuing to find my place as a producer</w:t>
@@ -11159,27 +10411,14 @@
         </w:numPr>
         <w:spacing w:after="0"/>
       </w:pPr>
-      <w:proofErr w:type="spellStart"/>
-      <w:r>
-        <w:t>Jensie</w:t>
-      </w:r>
-      <w:proofErr w:type="spellEnd"/>
-      <w:r>
-        <w:t>:</w:t>
+      <w:r>
+        <w:t>Jensie:</w:t>
       </w:r>
       <w:r>
         <w:t xml:space="preserve"> </w:t>
       </w:r>
       <w:r>
-        <w:t xml:space="preserve">oh! I updated materials, and made a </w:t>
-      </w:r>
-      <w:proofErr w:type="spellStart"/>
-      <w:r>
-        <w:t>parachuteless</w:t>
-      </w:r>
-      <w:proofErr w:type="spellEnd"/>
-      <w:r>
-        <w:t xml:space="preserve"> crate, and new materials, and cleaned up stuff in unity</w:t>
+        <w:t>oh! I updated materials, and made a parachuteless crate, and new materials, and cleaned up stuff in unity</w:t>
       </w:r>
       <w:r>
         <w:t xml:space="preserve"> </w:t>
@@ -11201,23 +10440,7 @@
         <w:t xml:space="preserve">Ellie: </w:t>
       </w:r>
       <w:r>
-        <w:t xml:space="preserve">I </w:t>
-      </w:r>
-      <w:proofErr w:type="spellStart"/>
-      <w:r>
-        <w:t>havent</w:t>
-      </w:r>
-      <w:proofErr w:type="spellEnd"/>
-      <w:r>
-        <w:t xml:space="preserve"> worked ok </w:t>
-      </w:r>
-      <w:proofErr w:type="spellStart"/>
-      <w:r>
-        <w:t>skyrates</w:t>
-      </w:r>
-      <w:proofErr w:type="spellEnd"/>
-      <w:r>
-        <w:t xml:space="preserve"> yet today</w:t>
+        <w:t>I havent worked ok skyrates yet today</w:t>
       </w:r>
     </w:p>
     <w:p>
@@ -11271,13 +10494,8 @@
         </w:numPr>
         <w:spacing w:after="0"/>
       </w:pPr>
-      <w:proofErr w:type="spellStart"/>
-      <w:r>
-        <w:t>Zynab</w:t>
-      </w:r>
-      <w:proofErr w:type="spellEnd"/>
-      <w:r>
-        <w:t>:</w:t>
+      <w:r>
+        <w:t>Zynab:</w:t>
       </w:r>
     </w:p>
     <w:p>
@@ -11302,13 +10520,8 @@
         </w:numPr>
         <w:spacing w:after="0"/>
       </w:pPr>
-      <w:proofErr w:type="spellStart"/>
-      <w:r>
-        <w:t>templated</w:t>
-      </w:r>
-      <w:proofErr w:type="spellEnd"/>
-      <w:r>
-        <w:t xml:space="preserve"> social media plan</w:t>
+      <w:r>
+        <w:t>templated social media plan</w:t>
       </w:r>
     </w:p>
     <w:p>
@@ -11334,21 +10547,8 @@
         <w:spacing w:after="0"/>
       </w:pPr>
       <w:r>
-        <w:t xml:space="preserve">started to conceptualize </w:t>
-      </w:r>
-      <w:proofErr w:type="spellStart"/>
-      <w:r>
-        <w:t>midmortem</w:t>
-      </w:r>
-      <w:proofErr w:type="spellEnd"/>
-      <w:r>
-        <w:t xml:space="preserve"> presentation </w:t>
-      </w:r>
-      <w:proofErr w:type="spellStart"/>
-      <w:r>
-        <w:t>reqs</w:t>
-      </w:r>
-      <w:proofErr w:type="spellEnd"/>
+        <w:t>started to conceptualize midmortem presentation reqs</w:t>
+      </w:r>
     </w:p>
     <w:p>
       <w:pPr>
@@ -11375,13 +10575,8 @@
         </w:numPr>
         <w:spacing w:after="0"/>
       </w:pPr>
-      <w:proofErr w:type="spellStart"/>
-      <w:r>
-        <w:t>Jensie</w:t>
-      </w:r>
-      <w:proofErr w:type="spellEnd"/>
-      <w:r>
-        <w:t>:</w:t>
+      <w:r>
+        <w:t>Jensie:</w:t>
       </w:r>
       <w:r>
         <w:t xml:space="preserve"> </w:t>
@@ -11459,13 +10654,8 @@
         </w:numPr>
         <w:spacing w:after="0"/>
       </w:pPr>
-      <w:proofErr w:type="spellStart"/>
-      <w:r>
-        <w:t>Zynab</w:t>
-      </w:r>
-      <w:proofErr w:type="spellEnd"/>
-      <w:r>
-        <w:t xml:space="preserve">: </w:t>
+      <w:r>
+        <w:t xml:space="preserve">Zynab: </w:t>
       </w:r>
       <w:r>
         <w:t>went to update meeting, wrote notes</w:t>
@@ -11496,13 +10686,8 @@
         </w:numPr>
         <w:spacing w:after="0"/>
       </w:pPr>
-      <w:proofErr w:type="spellStart"/>
-      <w:r>
-        <w:t>Jensie</w:t>
-      </w:r>
-      <w:proofErr w:type="spellEnd"/>
-      <w:r>
-        <w:t>:</w:t>
+      <w:r>
+        <w:t>Jensie:</w:t>
       </w:r>
       <w:r>
         <w:t xml:space="preserve"> </w:t>
@@ -11552,13 +10737,8 @@
         </w:numPr>
         <w:spacing w:after="0"/>
       </w:pPr>
-      <w:proofErr w:type="spellStart"/>
-      <w:r>
-        <w:t>Zynab</w:t>
-      </w:r>
-      <w:proofErr w:type="spellEnd"/>
-      <w:r>
-        <w:t xml:space="preserve">: </w:t>
+      <w:r>
+        <w:t xml:space="preserve">Zynab: </w:t>
       </w:r>
       <w:r>
         <w:t>I made 2/3 sheets for shirts</w:t>
@@ -11589,36 +10769,21 @@
         </w:numPr>
         <w:spacing w:after="0"/>
       </w:pPr>
-      <w:proofErr w:type="spellStart"/>
-      <w:r>
-        <w:t>Jensie</w:t>
-      </w:r>
-      <w:proofErr w:type="spellEnd"/>
-      <w:r>
-        <w:t>:</w:t>
+      <w:r>
+        <w:t>Jensie:</w:t>
       </w:r>
       <w:r>
         <w:t xml:space="preserve"> </w:t>
       </w:r>
-      <w:proofErr w:type="spellStart"/>
-      <w:r>
-        <w:t>Ahhhh</w:t>
-      </w:r>
-      <w:proofErr w:type="spellEnd"/>
-      <w:r>
-        <w:t xml:space="preserve"> updated particles! started some UI sprites</w:t>
+      <w:r>
+        <w:t>Ahhhh updated particles! started some UI sprites</w:t>
       </w:r>
       <w:r>
         <w:t xml:space="preserve"> | </w:t>
       </w:r>
       <w:r>
-        <w:t xml:space="preserve">made sprite for canon in </w:t>
-      </w:r>
-      <w:proofErr w:type="spellStart"/>
-      <w:r>
-        <w:t>Ui</w:t>
-      </w:r>
-      <w:proofErr w:type="spellEnd"/>
+        <w:t>made sprite for canon in Ui</w:t>
+      </w:r>
     </w:p>
     <w:p>
       <w:pPr>
@@ -11633,15 +10798,7 @@
         <w:t xml:space="preserve">Ellie: </w:t>
       </w:r>
       <w:r>
-        <w:t xml:space="preserve">Finished rigging, began animations, as seen </w:t>
-      </w:r>
-      <w:proofErr w:type="spellStart"/>
-      <w:r>
-        <w:t>onthe</w:t>
-      </w:r>
-      <w:proofErr w:type="spellEnd"/>
-      <w:r>
-        <w:t xml:space="preserve"> art page</w:t>
+        <w:t>Finished rigging, began animations, as seen onthe art page</w:t>
       </w:r>
     </w:p>
     <w:p>
@@ -11669,21 +10826,8 @@
         </w:numPr>
         <w:spacing w:after="0"/>
       </w:pPr>
-      <w:proofErr w:type="spellStart"/>
-      <w:r>
-        <w:t>Zynab</w:t>
-      </w:r>
-      <w:proofErr w:type="spellEnd"/>
-      <w:r>
-        <w:t xml:space="preserve">: worked on </w:t>
-      </w:r>
-      <w:proofErr w:type="spellStart"/>
-      <w:r>
-        <w:t>pres</w:t>
-      </w:r>
-      <w:proofErr w:type="spellEnd"/>
-      <w:r>
-        <w:t>,</w:t>
+      <w:r>
+        <w:t>Zynab: worked on pres,</w:t>
       </w:r>
       <w:r>
         <w:t xml:space="preserve"> </w:t>
@@ -11720,13 +10864,8 @@
         </w:numPr>
         <w:spacing w:after="0"/>
       </w:pPr>
-      <w:proofErr w:type="spellStart"/>
-      <w:r>
-        <w:t>Jensie</w:t>
-      </w:r>
-      <w:proofErr w:type="spellEnd"/>
-      <w:r>
-        <w:t>:</w:t>
+      <w:r>
+        <w:t>Jensie:</w:t>
       </w:r>
       <w:r>
         <w:t xml:space="preserve"> </w:t>
@@ -11789,24 +10928,11 @@
         </w:numPr>
         <w:spacing w:after="0"/>
       </w:pPr>
-      <w:proofErr w:type="spellStart"/>
-      <w:r>
-        <w:t>Zynab</w:t>
-      </w:r>
-      <w:proofErr w:type="spellEnd"/>
-      <w:r>
-        <w:t xml:space="preserve">: </w:t>
-      </w:r>
-      <w:r>
-        <w:t xml:space="preserve">Launched twitter, helped a </w:t>
-      </w:r>
-      <w:proofErr w:type="spellStart"/>
-      <w:r>
-        <w:t>lil</w:t>
-      </w:r>
-      <w:proofErr w:type="spellEnd"/>
-      <w:r>
-        <w:t xml:space="preserve"> w/ QA</w:t>
+      <w:r>
+        <w:t xml:space="preserve">Zynab: </w:t>
+      </w:r>
+      <w:r>
+        <w:t>Launched twitter, helped a lil w/ QA</w:t>
       </w:r>
     </w:p>
     <w:p>
@@ -11834,13 +10960,8 @@
         </w:numPr>
         <w:spacing w:after="0"/>
       </w:pPr>
-      <w:proofErr w:type="spellStart"/>
-      <w:r>
-        <w:t>Jensie</w:t>
-      </w:r>
-      <w:proofErr w:type="spellEnd"/>
-      <w:r>
-        <w:t>:</w:t>
+      <w:r>
+        <w:t>Jensie:</w:t>
       </w:r>
       <w:r>
         <w:t xml:space="preserve"> </w:t>
@@ -11894,13 +11015,8 @@
         </w:numPr>
         <w:spacing w:after="0"/>
       </w:pPr>
-      <w:proofErr w:type="spellStart"/>
-      <w:r>
-        <w:t>Zynab</w:t>
-      </w:r>
-      <w:proofErr w:type="spellEnd"/>
-      <w:r>
-        <w:t>:</w:t>
+      <w:r>
+        <w:t>Zynab:</w:t>
       </w:r>
     </w:p>
     <w:p>
@@ -11928,13 +11044,8 @@
         </w:numPr>
         <w:spacing w:after="0"/>
       </w:pPr>
-      <w:proofErr w:type="spellStart"/>
-      <w:r>
-        <w:t>Jensie</w:t>
-      </w:r>
-      <w:proofErr w:type="spellEnd"/>
-      <w:r>
-        <w:t>:</w:t>
+      <w:r>
+        <w:t>Jensie:</w:t>
       </w:r>
       <w:r>
         <w:t xml:space="preserve"> </w:t>
@@ -11988,14 +11099,9 @@
         </w:numPr>
         <w:spacing w:after="0"/>
       </w:pPr>
-      <w:proofErr w:type="spellStart"/>
       <w:r>
         <w:lastRenderedPageBreak/>
-        <w:t>Zynab</w:t>
-      </w:r>
-      <w:proofErr w:type="spellEnd"/>
-      <w:r>
-        <w:t>:</w:t>
+        <w:t>Zynab:</w:t>
       </w:r>
     </w:p>
     <w:p>
@@ -12023,13 +11129,8 @@
         </w:numPr>
         <w:spacing w:after="0"/>
       </w:pPr>
-      <w:proofErr w:type="spellStart"/>
-      <w:r>
-        <w:t>Jensie</w:t>
-      </w:r>
-      <w:proofErr w:type="spellEnd"/>
-      <w:r>
-        <w:t>:</w:t>
+      <w:r>
+        <w:t>Jensie:</w:t>
       </w:r>
       <w:r>
         <w:t xml:space="preserve"> </w:t>
@@ -12083,13 +11184,8 @@
         </w:numPr>
         <w:spacing w:after="0"/>
       </w:pPr>
-      <w:proofErr w:type="spellStart"/>
-      <w:r>
-        <w:t>Zynab</w:t>
-      </w:r>
-      <w:proofErr w:type="spellEnd"/>
-      <w:r>
-        <w:t>:</w:t>
+      <w:r>
+        <w:t>Zynab:</w:t>
       </w:r>
     </w:p>
     <w:p>
@@ -12111,7 +11207,7 @@
 </file>
 
 <file path=word/endnotes.xml><?xml version="1.0" encoding="utf-8"?>
-<w:endnotes xmlns:wpc="http://schemas.microsoft.com/office/word/2010/wordprocessingCanvas" xmlns:cx="http://schemas.microsoft.com/office/drawing/2014/chartex" xmlns:cx1="http://schemas.microsoft.com/office/drawing/2015/9/8/chartex" xmlns:mc="http://schemas.openxmlformats.org/markup-compatibility/2006" xmlns:o="urn:schemas-microsoft-com:office:office" xmlns:r="http://schemas.openxmlformats.org/officeDocument/2006/relationships" xmlns:m="http://schemas.openxmlformats.org/officeDocument/2006/math" xmlns:v="urn:schemas-microsoft-com:vml" xmlns:wp14="http://schemas.microsoft.com/office/word/2010/wordprocessingDrawing" xmlns:wp="http://schemas.openxmlformats.org/drawingml/2006/wordprocessingDrawing" xmlns:w10="urn:schemas-microsoft-com:office:word" xmlns:w="http://schemas.openxmlformats.org/wordprocessingml/2006/main" xmlns:w14="http://schemas.microsoft.com/office/word/2010/wordml" xmlns:w15="http://schemas.microsoft.com/office/word/2012/wordml" xmlns:w16se="http://schemas.microsoft.com/office/word/2015/wordml/symex" xmlns:wpg="http://schemas.microsoft.com/office/word/2010/wordprocessingGroup" xmlns:wpi="http://schemas.microsoft.com/office/word/2010/wordprocessingInk" xmlns:wne="http://schemas.microsoft.com/office/word/2006/wordml" xmlns:wps="http://schemas.microsoft.com/office/word/2010/wordprocessingShape" mc:Ignorable="w14 w15 w16se wp14">
+<w:endnotes xmlns:wpc="http://schemas.microsoft.com/office/word/2010/wordprocessingCanvas" xmlns:cx="http://schemas.microsoft.com/office/drawing/2014/chartex" xmlns:cx1="http://schemas.microsoft.com/office/drawing/2015/9/8/chartex" xmlns:cx2="http://schemas.microsoft.com/office/drawing/2015/10/21/chartex" xmlns:cx3="http://schemas.microsoft.com/office/drawing/2016/5/9/chartex" xmlns:cx4="http://schemas.microsoft.com/office/drawing/2016/5/10/chartex" xmlns:cx5="http://schemas.microsoft.com/office/drawing/2016/5/11/chartex" xmlns:cx6="http://schemas.microsoft.com/office/drawing/2016/5/12/chartex" xmlns:cx7="http://schemas.microsoft.com/office/drawing/2016/5/13/chartex" xmlns:cx8="http://schemas.microsoft.com/office/drawing/2016/5/14/chartex" xmlns:mc="http://schemas.openxmlformats.org/markup-compatibility/2006" xmlns:aink="http://schemas.microsoft.com/office/drawing/2016/ink" xmlns:am3d="http://schemas.microsoft.com/office/drawing/2017/model3d" xmlns:o="urn:schemas-microsoft-com:office:office" xmlns:r="http://schemas.openxmlformats.org/officeDocument/2006/relationships" xmlns:m="http://schemas.openxmlformats.org/officeDocument/2006/math" xmlns:v="urn:schemas-microsoft-com:vml" xmlns:wp14="http://schemas.microsoft.com/office/word/2010/wordprocessingDrawing" xmlns:wp="http://schemas.openxmlformats.org/drawingml/2006/wordprocessingDrawing" xmlns:w10="urn:schemas-microsoft-com:office:word" xmlns:w="http://schemas.openxmlformats.org/wordprocessingml/2006/main" xmlns:w14="http://schemas.microsoft.com/office/word/2010/wordml" xmlns:w15="http://schemas.microsoft.com/office/word/2012/wordml" xmlns:w16cid="http://schemas.microsoft.com/office/word/2016/wordml/cid" xmlns:w16se="http://schemas.microsoft.com/office/word/2015/wordml/symex" xmlns:wpg="http://schemas.microsoft.com/office/word/2010/wordprocessingGroup" xmlns:wpi="http://schemas.microsoft.com/office/word/2010/wordprocessingInk" xmlns:wne="http://schemas.microsoft.com/office/word/2006/wordml" xmlns:wps="http://schemas.microsoft.com/office/word/2010/wordprocessingShape" mc:Ignorable="w14 w15 w16se w16cid wp14">
   <w:endnote w:type="separator" w:id="-1">
     <w:p>
       <w:pPr>
@@ -12136,7 +11232,7 @@
 </file>
 
 <file path=word/footnotes.xml><?xml version="1.0" encoding="utf-8"?>
-<w:footnotes xmlns:wpc="http://schemas.microsoft.com/office/word/2010/wordprocessingCanvas" xmlns:cx="http://schemas.microsoft.com/office/drawing/2014/chartex" xmlns:cx1="http://schemas.microsoft.com/office/drawing/2015/9/8/chartex" xmlns:mc="http://schemas.openxmlformats.org/markup-compatibility/2006" xmlns:o="urn:schemas-microsoft-com:office:office" xmlns:r="http://schemas.openxmlformats.org/officeDocument/2006/relationships" xmlns:m="http://schemas.openxmlformats.org/officeDocument/2006/math" xmlns:v="urn:schemas-microsoft-com:vml" xmlns:wp14="http://schemas.microsoft.com/office/word/2010/wordprocessingDrawing" xmlns:wp="http://schemas.openxmlformats.org/drawingml/2006/wordprocessingDrawing" xmlns:w10="urn:schemas-microsoft-com:office:word" xmlns:w="http://schemas.openxmlformats.org/wordprocessingml/2006/main" xmlns:w14="http://schemas.microsoft.com/office/word/2010/wordml" xmlns:w15="http://schemas.microsoft.com/office/word/2012/wordml" xmlns:w16se="http://schemas.microsoft.com/office/word/2015/wordml/symex" xmlns:wpg="http://schemas.microsoft.com/office/word/2010/wordprocessingGroup" xmlns:wpi="http://schemas.microsoft.com/office/word/2010/wordprocessingInk" xmlns:wne="http://schemas.microsoft.com/office/word/2006/wordml" xmlns:wps="http://schemas.microsoft.com/office/word/2010/wordprocessingShape" mc:Ignorable="w14 w15 w16se wp14">
+<w:footnotes xmlns:wpc="http://schemas.microsoft.com/office/word/2010/wordprocessingCanvas" xmlns:cx="http://schemas.microsoft.com/office/drawing/2014/chartex" xmlns:cx1="http://schemas.microsoft.com/office/drawing/2015/9/8/chartex" xmlns:cx2="http://schemas.microsoft.com/office/drawing/2015/10/21/chartex" xmlns:cx3="http://schemas.microsoft.com/office/drawing/2016/5/9/chartex" xmlns:cx4="http://schemas.microsoft.com/office/drawing/2016/5/10/chartex" xmlns:cx5="http://schemas.microsoft.com/office/drawing/2016/5/11/chartex" xmlns:cx6="http://schemas.microsoft.com/office/drawing/2016/5/12/chartex" xmlns:cx7="http://schemas.microsoft.com/office/drawing/2016/5/13/chartex" xmlns:cx8="http://schemas.microsoft.com/office/drawing/2016/5/14/chartex" xmlns:mc="http://schemas.openxmlformats.org/markup-compatibility/2006" xmlns:aink="http://schemas.microsoft.com/office/drawing/2016/ink" xmlns:am3d="http://schemas.microsoft.com/office/drawing/2017/model3d" xmlns:o="urn:schemas-microsoft-com:office:office" xmlns:r="http://schemas.openxmlformats.org/officeDocument/2006/relationships" xmlns:m="http://schemas.openxmlformats.org/officeDocument/2006/math" xmlns:v="urn:schemas-microsoft-com:vml" xmlns:wp14="http://schemas.microsoft.com/office/word/2010/wordprocessingDrawing" xmlns:wp="http://schemas.openxmlformats.org/drawingml/2006/wordprocessingDrawing" xmlns:w10="urn:schemas-microsoft-com:office:word" xmlns:w="http://schemas.openxmlformats.org/wordprocessingml/2006/main" xmlns:w14="http://schemas.microsoft.com/office/word/2010/wordml" xmlns:w15="http://schemas.microsoft.com/office/word/2012/wordml" xmlns:w16cid="http://schemas.microsoft.com/office/word/2016/wordml/cid" xmlns:w16se="http://schemas.microsoft.com/office/word/2015/wordml/symex" xmlns:wpg="http://schemas.microsoft.com/office/word/2010/wordprocessingGroup" xmlns:wpi="http://schemas.microsoft.com/office/word/2010/wordprocessingInk" xmlns:wne="http://schemas.microsoft.com/office/word/2006/wordml" xmlns:wps="http://schemas.microsoft.com/office/word/2010/wordprocessingShape" mc:Ignorable="w14 w15 w16se w16cid wp14">
   <w:footnote w:type="separator" w:id="-1">
     <w:p>
       <w:pPr>
@@ -12161,7 +11257,7 @@
 </file>
 
 <file path=word/header1.xml><?xml version="1.0" encoding="utf-8"?>
-<w:hdr xmlns:wpc="http://schemas.microsoft.com/office/word/2010/wordprocessingCanvas" xmlns:cx="http://schemas.microsoft.com/office/drawing/2014/chartex" xmlns:cx1="http://schemas.microsoft.com/office/drawing/2015/9/8/chartex" xmlns:mc="http://schemas.openxmlformats.org/markup-compatibility/2006" xmlns:o="urn:schemas-microsoft-com:office:office" xmlns:r="http://schemas.openxmlformats.org/officeDocument/2006/relationships" xmlns:m="http://schemas.openxmlformats.org/officeDocument/2006/math" xmlns:v="urn:schemas-microsoft-com:vml" xmlns:wp14="http://schemas.microsoft.com/office/word/2010/wordprocessingDrawing" xmlns:wp="http://schemas.openxmlformats.org/drawingml/2006/wordprocessingDrawing" xmlns:w10="urn:schemas-microsoft-com:office:word" xmlns:w="http://schemas.openxmlformats.org/wordprocessingml/2006/main" xmlns:w14="http://schemas.microsoft.com/office/word/2010/wordml" xmlns:w15="http://schemas.microsoft.com/office/word/2012/wordml" xmlns:w16se="http://schemas.microsoft.com/office/word/2015/wordml/symex" xmlns:wpg="http://schemas.microsoft.com/office/word/2010/wordprocessingGroup" xmlns:wpi="http://schemas.microsoft.com/office/word/2010/wordprocessingInk" xmlns:wne="http://schemas.microsoft.com/office/word/2006/wordml" xmlns:wps="http://schemas.microsoft.com/office/word/2010/wordprocessingShape" mc:Ignorable="w14 w15 w16se wp14">
+<w:hdr xmlns:wpc="http://schemas.microsoft.com/office/word/2010/wordprocessingCanvas" xmlns:cx="http://schemas.microsoft.com/office/drawing/2014/chartex" xmlns:cx1="http://schemas.microsoft.com/office/drawing/2015/9/8/chartex" xmlns:cx2="http://schemas.microsoft.com/office/drawing/2015/10/21/chartex" xmlns:cx3="http://schemas.microsoft.com/office/drawing/2016/5/9/chartex" xmlns:cx4="http://schemas.microsoft.com/office/drawing/2016/5/10/chartex" xmlns:cx5="http://schemas.microsoft.com/office/drawing/2016/5/11/chartex" xmlns:cx6="http://schemas.microsoft.com/office/drawing/2016/5/12/chartex" xmlns:cx7="http://schemas.microsoft.com/office/drawing/2016/5/13/chartex" xmlns:cx8="http://schemas.microsoft.com/office/drawing/2016/5/14/chartex" xmlns:mc="http://schemas.openxmlformats.org/markup-compatibility/2006" xmlns:aink="http://schemas.microsoft.com/office/drawing/2016/ink" xmlns:am3d="http://schemas.microsoft.com/office/drawing/2017/model3d" xmlns:o="urn:schemas-microsoft-com:office:office" xmlns:r="http://schemas.openxmlformats.org/officeDocument/2006/relationships" xmlns:m="http://schemas.openxmlformats.org/officeDocument/2006/math" xmlns:v="urn:schemas-microsoft-com:vml" xmlns:wp14="http://schemas.microsoft.com/office/word/2010/wordprocessingDrawing" xmlns:wp="http://schemas.openxmlformats.org/drawingml/2006/wordprocessingDrawing" xmlns:w10="urn:schemas-microsoft-com:office:word" xmlns:w="http://schemas.openxmlformats.org/wordprocessingml/2006/main" xmlns:w14="http://schemas.microsoft.com/office/word/2010/wordml" xmlns:w15="http://schemas.microsoft.com/office/word/2012/wordml" xmlns:w16cid="http://schemas.microsoft.com/office/word/2016/wordml/cid" xmlns:w16se="http://schemas.microsoft.com/office/word/2015/wordml/symex" xmlns:wpg="http://schemas.microsoft.com/office/word/2010/wordprocessingGroup" xmlns:wpi="http://schemas.microsoft.com/office/word/2010/wordprocessingInk" xmlns:wne="http://schemas.microsoft.com/office/word/2006/wordml" xmlns:wps="http://schemas.microsoft.com/office/word/2010/wordprocessingShape" mc:Ignorable="w14 w15 w16se w16cid wp14">
   <w:p>
     <w:pPr>
       <w:pStyle w:val="Header"/>
@@ -12213,7 +11309,7 @@
 </file>
 
 <file path=word/numbering.xml><?xml version="1.0" encoding="utf-8"?>
-<w:numbering xmlns:wpc="http://schemas.microsoft.com/office/word/2010/wordprocessingCanvas" xmlns:cx="http://schemas.microsoft.com/office/drawing/2014/chartex" xmlns:cx1="http://schemas.microsoft.com/office/drawing/2015/9/8/chartex" xmlns:mc="http://schemas.openxmlformats.org/markup-compatibility/2006" xmlns:o="urn:schemas-microsoft-com:office:office" xmlns:r="http://schemas.openxmlformats.org/officeDocument/2006/relationships" xmlns:m="http://schemas.openxmlformats.org/officeDocument/2006/math" xmlns:v="urn:schemas-microsoft-com:vml" xmlns:wp14="http://schemas.microsoft.com/office/word/2010/wordprocessingDrawing" xmlns:wp="http://schemas.openxmlformats.org/drawingml/2006/wordprocessingDrawing" xmlns:w10="urn:schemas-microsoft-com:office:word" xmlns:w="http://schemas.openxmlformats.org/wordprocessingml/2006/main" xmlns:w14="http://schemas.microsoft.com/office/word/2010/wordml" xmlns:w15="http://schemas.microsoft.com/office/word/2012/wordml" xmlns:w16se="http://schemas.microsoft.com/office/word/2015/wordml/symex" xmlns:wpg="http://schemas.microsoft.com/office/word/2010/wordprocessingGroup" xmlns:wpi="http://schemas.microsoft.com/office/word/2010/wordprocessingInk" xmlns:wne="http://schemas.microsoft.com/office/word/2006/wordml" xmlns:wps="http://schemas.microsoft.com/office/word/2010/wordprocessingShape" mc:Ignorable="w14 w15 w16se wp14">
+<w:numbering xmlns:wpc="http://schemas.microsoft.com/office/word/2010/wordprocessingCanvas" xmlns:cx="http://schemas.microsoft.com/office/drawing/2014/chartex" xmlns:cx1="http://schemas.microsoft.com/office/drawing/2015/9/8/chartex" xmlns:cx2="http://schemas.microsoft.com/office/drawing/2015/10/21/chartex" xmlns:cx3="http://schemas.microsoft.com/office/drawing/2016/5/9/chartex" xmlns:cx4="http://schemas.microsoft.com/office/drawing/2016/5/10/chartex" xmlns:cx5="http://schemas.microsoft.com/office/drawing/2016/5/11/chartex" xmlns:cx6="http://schemas.microsoft.com/office/drawing/2016/5/12/chartex" xmlns:cx7="http://schemas.microsoft.com/office/drawing/2016/5/13/chartex" xmlns:cx8="http://schemas.microsoft.com/office/drawing/2016/5/14/chartex" xmlns:mc="http://schemas.openxmlformats.org/markup-compatibility/2006" xmlns:aink="http://schemas.microsoft.com/office/drawing/2016/ink" xmlns:am3d="http://schemas.microsoft.com/office/drawing/2017/model3d" xmlns:o="urn:schemas-microsoft-com:office:office" xmlns:r="http://schemas.openxmlformats.org/officeDocument/2006/relationships" xmlns:m="http://schemas.openxmlformats.org/officeDocument/2006/math" xmlns:v="urn:schemas-microsoft-com:vml" xmlns:wp14="http://schemas.microsoft.com/office/word/2010/wordprocessingDrawing" xmlns:wp="http://schemas.openxmlformats.org/drawingml/2006/wordprocessingDrawing" xmlns:w10="urn:schemas-microsoft-com:office:word" xmlns:w="http://schemas.openxmlformats.org/wordprocessingml/2006/main" xmlns:w14="http://schemas.microsoft.com/office/word/2010/wordml" xmlns:w15="http://schemas.microsoft.com/office/word/2012/wordml" xmlns:w16cid="http://schemas.microsoft.com/office/word/2016/wordml/cid" xmlns:w16se="http://schemas.microsoft.com/office/word/2015/wordml/symex" xmlns:wpg="http://schemas.microsoft.com/office/word/2010/wordprocessingGroup" xmlns:wpi="http://schemas.microsoft.com/office/word/2010/wordprocessingInk" xmlns:wne="http://schemas.microsoft.com/office/word/2006/wordml" xmlns:wps="http://schemas.microsoft.com/office/word/2010/wordprocessingShape" mc:Ignorable="w14 w15 w16se w16cid wp14">
   <w:abstractNum w:abstractNumId="0" w15:restartNumberingAfterBreak="0">
     <w:nsid w:val="006E3560"/>
     <w:multiLevelType w:val="hybridMultilevel"/>
@@ -17014,7 +16110,7 @@
 </file>
 
 <file path=word/styles.xml><?xml version="1.0" encoding="utf-8"?>
-<w:styles xmlns:mc="http://schemas.openxmlformats.org/markup-compatibility/2006" xmlns:r="http://schemas.openxmlformats.org/officeDocument/2006/relationships" xmlns:w="http://schemas.openxmlformats.org/wordprocessingml/2006/main" xmlns:w14="http://schemas.microsoft.com/office/word/2010/wordml" xmlns:w15="http://schemas.microsoft.com/office/word/2012/wordml" xmlns:w16se="http://schemas.microsoft.com/office/word/2015/wordml/symex" mc:Ignorable="w14 w15 w16se">
+<w:styles xmlns:mc="http://schemas.openxmlformats.org/markup-compatibility/2006" xmlns:r="http://schemas.openxmlformats.org/officeDocument/2006/relationships" xmlns:w="http://schemas.openxmlformats.org/wordprocessingml/2006/main" xmlns:w14="http://schemas.microsoft.com/office/word/2010/wordml" xmlns:w15="http://schemas.microsoft.com/office/word/2012/wordml" xmlns:w16cid="http://schemas.microsoft.com/office/word/2016/wordml/cid" xmlns:w16se="http://schemas.microsoft.com/office/word/2015/wordml/symex" mc:Ignorable="w14 w15 w16se w16cid">
   <w:docDefaults>
     <w:rPrDefault>
       <w:rPr>
@@ -17030,7 +16126,7 @@
       </w:pPr>
     </w:pPrDefault>
   </w:docDefaults>
-  <w:latentStyles w:defLockedState="0" w:defUIPriority="99" w:defSemiHidden="0" w:defUnhideWhenUsed="0" w:defQFormat="0" w:count="371">
+  <w:latentStyles w:defLockedState="0" w:defUIPriority="99" w:defSemiHidden="0" w:defUnhideWhenUsed="0" w:defQFormat="0" w:count="375">
     <w:lsdException w:name="Normal" w:uiPriority="0" w:qFormat="1"/>
     <w:lsdException w:name="heading 1" w:uiPriority="9" w:qFormat="1"/>
     <w:lsdException w:name="heading 2" w:semiHidden="1" w:uiPriority="9" w:unhideWhenUsed="1" w:qFormat="1"/>
@@ -17136,7 +16232,6 @@
     <w:lsdException w:name="HTML Sample" w:semiHidden="1" w:unhideWhenUsed="1"/>
     <w:lsdException w:name="HTML Typewriter" w:semiHidden="1" w:unhideWhenUsed="1"/>
     <w:lsdException w:name="HTML Variable" w:semiHidden="1" w:unhideWhenUsed="1"/>
-    <w:lsdException w:name="Normal Table" w:semiHidden="1" w:unhideWhenUsed="1"/>
     <w:lsdException w:name="annotation subject" w:semiHidden="1" w:unhideWhenUsed="1"/>
     <w:lsdException w:name="No List" w:semiHidden="1" w:unhideWhenUsed="1"/>
     <w:lsdException w:name="Outline List 1" w:semiHidden="1" w:unhideWhenUsed="1"/>
@@ -17180,10 +16275,8 @@
     <w:lsdException w:name="Table Elegant" w:semiHidden="1" w:unhideWhenUsed="1"/>
     <w:lsdException w:name="Table Professional" w:semiHidden="1" w:unhideWhenUsed="1"/>
     <w:lsdException w:name="Table Subtle 1" w:semiHidden="1" w:unhideWhenUsed="1"/>
-    <w:lsdException w:name="Table Subtle 2" w:semiHidden="1" w:unhideWhenUsed="1"/>
     <w:lsdException w:name="Table Web 1" w:semiHidden="1" w:unhideWhenUsed="1"/>
     <w:lsdException w:name="Table Web 2" w:semiHidden="1" w:unhideWhenUsed="1"/>
-    <w:lsdException w:name="Table Web 3" w:semiHidden="1" w:unhideWhenUsed="1"/>
     <w:lsdException w:name="Balloon Text" w:semiHidden="1" w:unhideWhenUsed="1"/>
     <w:lsdException w:name="Table Grid" w:uiPriority="39"/>
     <w:lsdException w:name="Table Theme" w:semiHidden="1" w:unhideWhenUsed="1"/>
@@ -17402,6 +16495,10 @@
     <w:lsdException w:name="List Table 5 Dark Accent 6" w:uiPriority="50"/>
     <w:lsdException w:name="List Table 6 Colorful Accent 6" w:uiPriority="51"/>
     <w:lsdException w:name="List Table 7 Colorful Accent 6" w:uiPriority="52"/>
+    <w:lsdException w:name="Mention" w:semiHidden="1" w:unhideWhenUsed="1"/>
+    <w:lsdException w:name="Smart Hyperlink" w:semiHidden="1" w:unhideWhenUsed="1"/>
+    <w:lsdException w:name="Hashtag" w:semiHidden="1" w:unhideWhenUsed="1"/>
+    <w:lsdException w:name="Unresolved Mention" w:semiHidden="1" w:unhideWhenUsed="1"/>
   </w:latentStyles>
   <w:style w:type="paragraph" w:default="1" w:styleId="Normal">
     <w:name w:val="Normal"/>
@@ -18237,7 +17334,7 @@
 </file>
 
 <file path=customXml/itemProps1.xml><?xml version="1.0" encoding="utf-8"?>
-<ds:datastoreItem xmlns:ds="http://schemas.openxmlformats.org/officeDocument/2006/customXml" ds:itemID="{19F26D4F-8929-4ABC-AD85-655968F3AD26}">
+<ds:datastoreItem xmlns:ds="http://schemas.openxmlformats.org/officeDocument/2006/customXml" ds:itemID="{3BFAF812-2364-494F-B0AA-9F9F446021BC}">
   <ds:schemaRefs>
     <ds:schemaRef ds:uri="http://schemas.openxmlformats.org/officeDocument/2006/bibliography"/>
   </ds:schemaRefs>
